--- a/Content.docx
+++ b/Content.docx
@@ -274,13 +274,7 @@
           <w:rFonts w:eastAsia="Calibri"/>
         </w:rPr>
         <w:lastRenderedPageBreak/>
-        <w:t>How will</w:t>
-      </w:r>
-      <w:r>
-        <w:rPr>
-          <w:rFonts w:eastAsia="Calibri"/>
-        </w:rPr>
-        <w:t xml:space="preserve"> I learn?</w:t>
+        <w:t>How will I learn?</w:t>
       </w:r>
     </w:p>
     <w:p>
@@ -305,45 +299,55 @@
         </w:rPr>
         <w:pict w14:anchorId="2FB2B355">
           <v:group id="Group 6783" o:spid="_x0000_s1067" style="position:absolute;left:0;text-align:left;margin-left:60.3pt;margin-top:-2pt;width:76.2pt;height:76.2pt;z-index:251659264" coordsize="9674,9674" o:gfxdata="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">
-            <v:shape id="Shape 89" o:spid="_x0000_s1068" style="position:absolute;width:9674;height:9674;visibility:visible;mso-wrap-style:square;v-text-anchor:top" coordsize="967448,967435" o:gfxdata="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" path="m483718,c750875,,967448,216560,967448,483718v,267157,-216573,483717,-483730,483717c216573,967435,,750875,,483718,,216560,216573,,483718,xe" fillcolor="#e8d0d0" stroked="f" strokeweight="0">
+            <v:shape id="Shape 89" o:spid="_x0000_s1068" style="position:absolute;width:9674;height:9674;visibility:visible;mso-wrap-style:square;v-text-anchor:top" coordsize="967448,967435" o:spt="100" o:gfxdata="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" adj="0,,0" path="m483718,c750875,,967448,216560,967448,483718v,267157,-216573,483717,-483730,483717c216573,967435,,750875,,483718,,216560,216573,,483718,xe" fillcolor="#e8d0d0" stroked="f" strokeweight="0">
               <v:stroke miterlimit="83231f" joinstyle="miter"/>
-              <v:path arrowok="t" textboxrect="0,0,967448,967435"/>
+              <v:formulas/>
+              <v:path arrowok="t" o:connecttype="segments" textboxrect="0,0,967448,967435"/>
             </v:shape>
-            <v:shape id="Shape 90" o:spid="_x0000_s1069" style="position:absolute;left:4200;top:5766;width:525;height:525;visibility:visible;mso-wrap-style:square;v-text-anchor:top" coordsize="52472,52501" o:gfxdata="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" path="m26236,c40724,,52472,11755,52472,26251v,14495,-11748,26250,-26236,26250c11749,52501,,40746,,26251,,11755,11749,,26236,xe" fillcolor="#c0504d" stroked="f" strokeweight="0">
+            <v:shape id="Shape 90" o:spid="_x0000_s1069" style="position:absolute;left:4200;top:5766;width:525;height:525;visibility:visible;mso-wrap-style:square;v-text-anchor:top" coordsize="52472,52501" o:spt="100" o:gfxdata="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" adj="0,,0" path="m26236,c40724,,52472,11755,52472,26251v,14495,-11748,26250,-26236,26250c11749,52501,,40746,,26251,,11755,11749,,26236,xe" fillcolor="#c0504d" stroked="f" strokeweight="0">
               <v:stroke miterlimit="83231f" joinstyle="miter"/>
-              <v:path arrowok="t" textboxrect="0,0,52472,52501"/>
+              <v:formulas/>
+              <v:path arrowok="t" o:connecttype="segments" textboxrect="0,0,52472,52501"/>
             </v:shape>
-            <v:shape id="Shape 91" o:spid="_x0000_s1070" style="position:absolute;left:3938;top:6364;width:1040;height:524;visibility:visible;mso-wrap-style:square;v-text-anchor:top" coordsize="104020,52444" o:gfxdata="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" path="m52010,v7270,12,14494,1105,21440,3238c82656,5667,91278,9911,98819,15727v3208,2539,5115,6378,5201,10466l104020,52444,,52444,,26193c87,22105,1994,18266,5201,15727,12887,10159,21469,5933,30570,3238,37540,1203,44752,110,52010,xe" fillcolor="#c0504d" stroked="f" strokeweight="0">
+            <v:shape id="Shape 91" o:spid="_x0000_s1070" style="position:absolute;left:3938;top:6364;width:1040;height:524;visibility:visible;mso-wrap-style:square;v-text-anchor:top" coordsize="104020,52444" o:spt="100" o:gfxdata="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" adj="0,,0" path="m52010,v7270,12,14494,1105,21440,3238c82656,5667,91278,9911,98819,15727v3208,2539,5115,6378,5201,10466l104020,52444,,52444,,26193c87,22105,1994,18266,5201,15727,12887,10159,21469,5933,30570,3238,37540,1203,44752,110,52010,xe" fillcolor="#c0504d" stroked="f" strokeweight="0">
               <v:stroke miterlimit="83231f" joinstyle="miter"/>
-              <v:path arrowok="t" textboxrect="0,0,104020,52444"/>
+              <v:formulas/>
+              <v:path arrowok="t" o:connecttype="segments" textboxrect="0,0,104020,52444"/>
             </v:shape>
-            <v:shape id="Shape 92" o:spid="_x0000_s1071" style="position:absolute;left:5348;top:5766;width:524;height:525;visibility:visible;mso-wrap-style:square;v-text-anchor:top" coordsize="52472,52501" o:gfxdata="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" path="m26236,c40724,,52472,11755,52472,26251v,14495,-11748,26250,-26236,26250c11749,52501,,40746,,26251,,11755,11749,,26236,xe" fillcolor="#c0504d" stroked="f" strokeweight="0">
+            <v:shape id="Shape 92" o:spid="_x0000_s1071" style="position:absolute;left:5348;top:5766;width:524;height:525;visibility:visible;mso-wrap-style:square;v-text-anchor:top" coordsize="52472,52501" o:spt="100" o:gfxdata="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" adj="0,,0" path="m26236,c40724,,52472,11755,52472,26251v,14495,-11748,26250,-26236,26250c11749,52501,,40746,,26251,,11755,11749,,26236,xe" fillcolor="#c0504d" stroked="f" strokeweight="0">
               <v:stroke miterlimit="83231f" joinstyle="miter"/>
-              <v:path arrowok="t" textboxrect="0,0,52472,52501"/>
+              <v:formulas/>
+              <v:path arrowok="t" o:connecttype="segments" textboxrect="0,0,52472,52501"/>
             </v:shape>
-            <v:shape id="Shape 93" o:spid="_x0000_s1072" style="position:absolute;left:5094;top:6364;width:1040;height:524;visibility:visible;mso-wrap-style:square;v-text-anchor:top" coordsize="104020,52444" o:gfxdata="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" path="m52010,v7270,12,14494,1105,21440,3238c82656,5667,91278,9911,98819,15727v3208,2539,5115,6378,5201,10466l104020,52444,,52444,,26193c87,22105,1994,18266,5201,15727,12887,10159,21469,5933,30570,3238,37540,1203,44752,110,52010,xe" fillcolor="#c0504d" stroked="f" strokeweight="0">
+            <v:shape id="Shape 93" o:spid="_x0000_s1072" style="position:absolute;left:5094;top:6364;width:1040;height:524;visibility:visible;mso-wrap-style:square;v-text-anchor:top" coordsize="104020,52444" o:spt="100" o:gfxdata="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" adj="0,,0" path="m52010,v7270,12,14494,1105,21440,3238c82656,5667,91278,9911,98819,15727v3208,2539,5115,6378,5201,10466l104020,52444,,52444,,26193c87,22105,1994,18266,5201,15727,12887,10159,21469,5933,30570,3238,37540,1203,44752,110,52010,xe" fillcolor="#c0504d" stroked="f" strokeweight="0">
               <v:stroke miterlimit="83231f" joinstyle="miter"/>
-              <v:path arrowok="t" textboxrect="0,0,104020,52444"/>
+              <v:formulas/>
+              <v:path arrowok="t" o:connecttype="segments" textboxrect="0,0,104020,52444"/>
             </v:shape>
-            <v:shape id="Shape 94" o:spid="_x0000_s1073" style="position:absolute;left:6503;top:5766;width:525;height:525;visibility:visible;mso-wrap-style:square;v-text-anchor:top" coordsize="52472,52501" o:gfxdata="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" path="m26236,c40724,,52472,11755,52472,26251v,14495,-11748,26250,-26236,26250c11749,52501,,40746,,26251,,11755,11749,,26236,xe" fillcolor="#c0504d" stroked="f" strokeweight="0">
+            <v:shape id="Shape 94" o:spid="_x0000_s1073" style="position:absolute;left:6503;top:5766;width:525;height:525;visibility:visible;mso-wrap-style:square;v-text-anchor:top" coordsize="52472,52501" o:spt="100" o:gfxdata="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" adj="0,,0" path="m26236,c40724,,52472,11755,52472,26251v,14495,-11748,26250,-26236,26250c11749,52501,,40746,,26251,,11755,11749,,26236,xe" fillcolor="#c0504d" stroked="f" strokeweight="0">
               <v:stroke miterlimit="83231f" joinstyle="miter"/>
-              <v:path arrowok="t" textboxrect="0,0,52472,52501"/>
+              <v:formulas/>
+              <v:path arrowok="t" o:connecttype="segments" textboxrect="0,0,52472,52501"/>
             </v:shape>
-            <v:shape id="Shape 95" o:spid="_x0000_s1074" style="position:absolute;left:6250;top:6364;width:1040;height:524;visibility:visible;mso-wrap-style:square;v-text-anchor:top" coordsize="104020,52444" o:gfxdata="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" path="m52010,v7270,12,14494,1105,21440,3238c82656,5667,91278,9911,98819,15727v3208,2539,5115,6378,5201,10466l104020,52444,,52444,,26193c87,22105,1994,18266,5201,15727,12887,10159,21469,5933,30570,3238,37540,1203,44752,110,52010,xe" fillcolor="#c0504d" stroked="f" strokeweight="0">
+            <v:shape id="Shape 95" o:spid="_x0000_s1074" style="position:absolute;left:6250;top:6364;width:1040;height:524;visibility:visible;mso-wrap-style:square;v-text-anchor:top" coordsize="104020,52444" o:spt="100" o:gfxdata="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" adj="0,,0" path="m52010,v7270,12,14494,1105,21440,3238c82656,5667,91278,9911,98819,15727v3208,2539,5115,6378,5201,10466l104020,52444,,52444,,26193c87,22105,1994,18266,5201,15727,12887,10159,21469,5933,30570,3238,37540,1203,44752,110,52010,xe" fillcolor="#c0504d" stroked="f" strokeweight="0">
               <v:stroke miterlimit="83231f" joinstyle="miter"/>
-              <v:path arrowok="t" textboxrect="0,0,104020,52444"/>
+              <v:formulas/>
+              <v:path arrowok="t" o:connecttype="segments" textboxrect="0,0,104020,52444"/>
             </v:shape>
-            <v:shape id="Shape 96" o:spid="_x0000_s1075" style="position:absolute;left:2987;top:3258;width:687;height:687;visibility:visible;mso-wrap-style:square;v-text-anchor:top" coordsize="68653,68692" o:gfxdata="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" path="m34327,c53287,,68653,15375,68653,34346v,18971,-15366,34346,-34326,34346c15366,68692,,53317,,34346,,15375,15366,,34327,xe" fillcolor="#c0504d" stroked="f" strokeweight="0">
+            <v:shape id="Shape 96" o:spid="_x0000_s1075" style="position:absolute;left:2987;top:3258;width:687;height:687;visibility:visible;mso-wrap-style:square;v-text-anchor:top" coordsize="68653,68692" o:spt="100" o:gfxdata="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" adj="0,,0" path="m34327,c53287,,68653,15375,68653,34346v,18971,-15366,34346,-34326,34346c15366,68692,,53317,,34346,,15375,15366,,34327,xe" fillcolor="#c0504d" stroked="f" strokeweight="0">
               <v:stroke miterlimit="83231f" joinstyle="miter"/>
-              <v:path arrowok="t" textboxrect="0,0,68653,68692"/>
+              <v:formulas/>
+              <v:path arrowok="t" o:connecttype="segments" textboxrect="0,0,68653,68692"/>
             </v:shape>
-            <v:shape id="Shape 97" o:spid="_x0000_s1076" style="position:absolute;left:2387;top:3444;width:3001;height:3675;visibility:visible;mso-wrap-style:square;v-text-anchor:top" coordsize="300174,367537" o:gfxdata="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" path="m290679,v2213,,4427,837,6126,2511c300174,5934,300151,11438,296747,14827l221621,89995v728,4145,-115,8413,-2369,11969l184000,159785v-3010,4608,-8414,7066,-13869,6303c161757,165891,153661,163040,147015,157935v-1722,-873,-2970,-2458,-3409,-4337l137249,126422r,241115l103153,367537r,-154441l85817,213096r,154441l51663,367537r,-240016l33633,202168v-1993,7419,-8622,12640,-16296,12837c7761,215005,,207239,,197658,,195923,24907,91267,24907,91267v832,-3568,2606,-6841,5143,-9483c40475,72862,52785,66415,66053,62934v9206,-2694,18729,-4128,28317,-4278c103876,58933,113330,60078,122628,62067v13153,3828,25410,10234,36061,18850c161203,83576,162977,86843,163832,90399r6472,27581c170304,117980,191860,82709,193073,81495v4439,-4331,10853,-5961,16817,-4279l284553,2511c286253,837,288466,,290679,xe" fillcolor="#c0504d" stroked="f" strokeweight="0">
+            <v:shape id="Shape 97" o:spid="_x0000_s1076" style="position:absolute;left:2387;top:3444;width:3001;height:3675;visibility:visible;mso-wrap-style:square;v-text-anchor:top" coordsize="300174,367537" o:spt="100" o:gfxdata="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" adj="0,,0" path="m290679,v2213,,4427,837,6126,2511c300174,5934,300151,11438,296747,14827l221621,89995v728,4145,-115,8413,-2369,11969l184000,159785v-3010,4608,-8414,7066,-13869,6303c161757,165891,153661,163040,147015,157935v-1722,-873,-2970,-2458,-3409,-4337l137249,126422r,241115l103153,367537r,-154441l85817,213096r,154441l51663,367537r,-240016l33633,202168v-1993,7419,-8622,12640,-16296,12837c7761,215005,,207239,,197658,,195923,24907,91267,24907,91267v832,-3568,2606,-6841,5143,-9483c40475,72862,52785,66415,66053,62934v9206,-2694,18729,-4128,28317,-4278c103876,58933,113330,60078,122628,62067v13153,3828,25410,10234,36061,18850c161203,83576,162977,86843,163832,90399r6472,27581c170304,117980,191860,82709,193073,81495v4439,-4331,10853,-5961,16817,-4279l284553,2511c286253,837,288466,,290679,xe" fillcolor="#c0504d" stroked="f" strokeweight="0">
               <v:stroke miterlimit="83231f" joinstyle="miter"/>
-              <v:path arrowok="t" textboxrect="0,0,300174,367537"/>
+              <v:formulas/>
+              <v:path arrowok="t" o:connecttype="segments" textboxrect="0,0,300174,367537"/>
             </v:shape>
-            <v:shape id="Shape 98" o:spid="_x0000_s1077" style="position:absolute;left:3476;top:2667;width:3294;height:2371;visibility:visible;mso-wrap-style:square;v-text-anchor:top" coordsize="329398,237068" o:gfxdata="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" path="m23116,l306282,v12766,,23116,10356,23116,23129l329398,213939v,12773,-10350,23129,-23116,23129l94948,237068r14100,-23129l306282,213939r,-190810l23116,23129r,34692c16834,51155,8836,46350,,43944l,23129c,10356,10350,,23116,xe" fillcolor="#c0504d" stroked="f" strokeweight="0">
+            <v:shape id="Shape 98" o:spid="_x0000_s1077" style="position:absolute;left:3476;top:2667;width:3294;height:2371;visibility:visible;mso-wrap-style:square;v-text-anchor:top" coordsize="329398,237068" o:spt="100" o:gfxdata="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" adj="0,,0" path="m23116,l306282,v12766,,23116,10356,23116,23129l329398,213939v,12773,-10350,23129,-23116,23129l94948,237068r14100,-23129l306282,213939r,-190810l23116,23129r,34692c16834,51155,8836,46350,,43944l,23129c,10356,10350,,23116,xe" fillcolor="#c0504d" stroked="f" strokeweight="0">
               <v:stroke miterlimit="83231f" joinstyle="miter"/>
-              <v:path arrowok="t" textboxrect="0,0,329398,237068"/>
+              <v:formulas/>
+              <v:path arrowok="t" o:connecttype="segments" textboxrect="0,0,329398,237068"/>
             </v:shape>
             <w10:wrap type="square"/>
           </v:group>
@@ -355,41 +359,50 @@
         </w:rPr>
         <w:pict w14:anchorId="7F67005A">
           <v:group id="Group 6784" o:spid="_x0000_s1057" style="position:absolute;left:0;text-align:left;margin-left:363.65pt;margin-top:-2pt;width:76.2pt;height:76.2pt;z-index:251660288" coordsize="9674,9674" o:gfxdata="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">
-            <v:shape id="Shape 103" o:spid="_x0000_s1058" style="position:absolute;width:9674;height:9674;visibility:visible;mso-wrap-style:square;v-text-anchor:top" coordsize="967448,967435" o:gfxdata="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" path="m483718,c750875,,967448,216560,967448,483718v,267157,-216573,483717,-483730,483717c216573,967435,,750875,,483718,,216560,216573,,483718,xe" fillcolor="#e8d0d0" stroked="f" strokeweight="0">
+            <v:shape id="Shape 103" o:spid="_x0000_s1058" style="position:absolute;width:9674;height:9674;visibility:visible;mso-wrap-style:square;v-text-anchor:top" coordsize="967448,967435" o:spt="100" o:gfxdata="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" adj="0,,0" path="m483718,c750875,,967448,216560,967448,483718v,267157,-216573,483717,-483730,483717c216573,967435,,750875,,483718,,216560,216573,,483718,xe" fillcolor="#e8d0d0" stroked="f" strokeweight="0">
               <v:stroke miterlimit="83231f" joinstyle="miter"/>
-              <v:path arrowok="t" textboxrect="0,0,967448,967435"/>
+              <v:formulas/>
+              <v:path arrowok="t" o:connecttype="segments" textboxrect="0,0,967448,967435"/>
             </v:shape>
-            <v:shape id="Shape 104" o:spid="_x0000_s1059" style="position:absolute;left:3938;top:2898;width:1849;height:1851;visibility:visible;mso-wrap-style:square;v-text-anchor:top" coordsize="184925,185028" o:gfxdata="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" path="m92463,v51068,,92462,41417,92462,92514c184925,143611,143531,185028,92463,185028,41394,185028,,143611,,92514,,41417,41394,,92463,xe" fillcolor="#c0504d" stroked="f" strokeweight="0">
+            <v:shape id="Shape 104" o:spid="_x0000_s1059" style="position:absolute;left:3938;top:2898;width:1849;height:1851;visibility:visible;mso-wrap-style:square;v-text-anchor:top" coordsize="184925,185028" o:spt="100" o:gfxdata="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" adj="0,,0" path="m92463,v51068,,92462,41417,92462,92514c184925,143611,143531,185028,92463,185028,41394,185028,,143611,,92514,,41417,41394,,92463,xe" fillcolor="#c0504d" stroked="f" strokeweight="0">
               <v:stroke miterlimit="83231f" joinstyle="miter"/>
-              <v:path arrowok="t" textboxrect="0,0,184925,185028"/>
+              <v:formulas/>
+              <v:path arrowok="t" o:connecttype="segments" textboxrect="0,0,184925,185028"/>
             </v:shape>
-            <v:shape id="Shape 105" o:spid="_x0000_s1060" style="position:absolute;left:3003;top:4749;width:3714;height:2162;visibility:visible;mso-wrap-style:square;v-text-anchor:top" coordsize="371405,216194" o:gfxdata="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" path="m127483,v35835,22978,81765,22978,117600,c248551,636,252018,1272,255312,2024v29155,6736,56795,18878,81483,35791c346012,45725,351976,56763,353554,68807r17336,102980c371405,177731,368665,183485,363724,186821r-41723,26193l322001,91011v,-14496,-11749,-26251,-26236,-26251l76166,64760v-58,,-116,,-173,c61505,64760,49756,76515,49756,91011r,125183l10171,190059c3479,184901,,176592,1040,168203l18377,68807c20573,56665,24849,44407,35136,37815,60170,21197,87897,9049,117081,1908l127483,xe" fillcolor="#c0504d" stroked="f" strokeweight="0">
+            <v:shape id="Shape 105" o:spid="_x0000_s1060" style="position:absolute;left:3003;top:4749;width:3714;height:2162;visibility:visible;mso-wrap-style:square;v-text-anchor:top" coordsize="371405,216194" o:spt="100" o:gfxdata="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" adj="0,,0" path="m127483,v35835,22978,81765,22978,117600,c248551,636,252018,1272,255312,2024v29155,6736,56795,18878,81483,35791c346012,45725,351976,56763,353554,68807r17336,102980c371405,177731,368665,183485,363724,186821r-41723,26193l322001,91011v,-14496,-11749,-26251,-26236,-26251l76166,64760v-58,,-116,,-173,c61505,64760,49756,76515,49756,91011r,125183l10171,190059c3479,184901,,176592,1040,168203l18377,68807c20573,56665,24849,44407,35136,37815,60170,21197,87897,9049,117081,1908l127483,xe" fillcolor="#c0504d" stroked="f" strokeweight="0">
               <v:stroke miterlimit="83231f" joinstyle="miter"/>
-              <v:path arrowok="t" textboxrect="0,0,371405,216194"/>
+              <v:formulas/>
+              <v:path arrowok="t" o:connecttype="segments" textboxrect="0,0,371405,216194"/>
             </v:shape>
-            <v:shape id="Shape 106" o:spid="_x0000_s1061" style="position:absolute;left:4321;top:6335;width:40;height:79;visibility:visible;mso-wrap-style:square;v-text-anchor:top" coordsize="3930,7883" o:gfxdata="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" path="m3930,r,7883l,3942,3930,xe" fillcolor="#c0504d" stroked="f" strokeweight="0">
+            <v:shape id="Shape 106" o:spid="_x0000_s1061" style="position:absolute;left:4321;top:6335;width:40;height:79;visibility:visible;mso-wrap-style:square;v-text-anchor:top" coordsize="3930,7883" o:spt="100" o:gfxdata="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" adj="0,,0" path="m3930,r,7883l,3942,3930,xe" fillcolor="#c0504d" stroked="f" strokeweight="0">
               <v:stroke miterlimit="83231f" joinstyle="miter"/>
-              <v:path arrowok="t" textboxrect="0,0,3930,7883"/>
+              <v:formulas/>
+              <v:path arrowok="t" o:connecttype="segments" textboxrect="0,0,3930,7883"/>
             </v:shape>
-            <v:shape id="Shape 107" o:spid="_x0000_s1062" style="position:absolute;left:3176;top:5513;width:1185;height:1808;visibility:visible;mso-wrap-style:square;v-text-anchor:top" coordsize="118468,180808" o:gfxdata="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" path="m58887,r59581,l118468,65916,98184,86212r20284,20295l118468,180808r-103789,c6588,180779,29,174222,,166121r,-7343l44209,158778r,-144091c44209,6574,50779,,58887,xe" fillcolor="#c0504d" stroked="f" strokeweight="0">
+            <v:shape id="Shape 107" o:spid="_x0000_s1062" style="position:absolute;left:3176;top:5513;width:1185;height:1808;visibility:visible;mso-wrap-style:square;v-text-anchor:top" coordsize="118468,180808" o:spt="100" o:gfxdata="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" adj="0,,0" path="m58887,r59581,l118468,65916,98184,86212r20284,20295l118468,180808r-103789,c6588,180779,29,174222,,166121r,-7343l44209,158778r,-144091c44209,6574,50779,,58887,xe" fillcolor="#c0504d" stroked="f" strokeweight="0">
               <v:stroke miterlimit="83231f" joinstyle="miter"/>
-              <v:path arrowok="t" textboxrect="0,0,118468,180808"/>
+              <v:formulas/>
+              <v:path arrowok="t" o:connecttype="segments" textboxrect="0,0,118468,180808"/>
             </v:shape>
-            <v:shape id="Shape 108" o:spid="_x0000_s1063" style="position:absolute;left:4361;top:5513;width:500;height:1808;visibility:visible;mso-wrap-style:square;v-text-anchor:top" coordsize="50016,180808" o:gfxdata="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" path="m,l50016,r,72678l31148,118245r10691,4452l50016,102907r,77901l,180808,,106507r12135,12142l20284,110497,,90153,,82270,20284,61927,12135,53774,,65916,,xe" fillcolor="#c0504d" stroked="f" strokeweight="0">
+            <v:shape id="Shape 108" o:spid="_x0000_s1063" style="position:absolute;left:4361;top:5513;width:500;height:1808;visibility:visible;mso-wrap-style:square;v-text-anchor:top" coordsize="50016,180808" o:spt="100" o:gfxdata="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" adj="0,,0" path="m,l50016,r,72678l31148,118245r10691,4452l50016,102907r,77901l,180808,,106507r12135,12142l20284,110497,,90153,,82270,20284,61927,12135,53774,,65916,,xe" fillcolor="#c0504d" stroked="f" strokeweight="0">
               <v:stroke miterlimit="83231f" joinstyle="miter"/>
-              <v:path arrowok="t" textboxrect="0,0,50016,180808"/>
+              <v:formulas/>
+              <v:path arrowok="t" o:connecttype="segments" textboxrect="0,0,50016,180808"/>
             </v:shape>
-            <v:shape id="Shape 109" o:spid="_x0000_s1064" style="position:absolute;left:4861;top:5513;width:502;height:1808;visibility:visible;mso-wrap-style:square;v-text-anchor:top" coordsize="50190,180808" o:gfxdata="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" path="m,l50190,r,65917l38054,53774r-8148,8153l50190,82271r,7882l29906,110497r8148,8152l50190,106507r,74301l,180808,,102907,18868,57243,8235,52791,,72678,,xe" fillcolor="#c0504d" stroked="f" strokeweight="0">
+            <v:shape id="Shape 109" o:spid="_x0000_s1064" style="position:absolute;left:4861;top:5513;width:502;height:1808;visibility:visible;mso-wrap-style:square;v-text-anchor:top" coordsize="50190,180808" o:spt="100" o:gfxdata="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" adj="0,,0" path="m,l50190,r,65917l38054,53774r-8148,8153l50190,82271r,7882l29906,110497r8148,8152l50190,106507r,74301l,180808,,102907,18868,57243,8235,52791,,72678,,xe" fillcolor="#c0504d" stroked="f" strokeweight="0">
               <v:stroke miterlimit="83231f" joinstyle="miter"/>
-              <v:path arrowok="t" textboxrect="0,0,50190,180808"/>
+              <v:formulas/>
+              <v:path arrowok="t" o:connecttype="segments" textboxrect="0,0,50190,180808"/>
             </v:shape>
-            <v:shape id="Shape 110" o:spid="_x0000_s1065" style="position:absolute;left:5363;top:6335;width:39;height:79;visibility:visible;mso-wrap-style:square;v-text-anchor:top" coordsize="3930,7882" o:gfxdata="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" path="m,l3930,3941,,7882,,xe" fillcolor="#c0504d" stroked="f" strokeweight="0">
+            <v:shape id="Shape 110" o:spid="_x0000_s1065" style="position:absolute;left:5363;top:6335;width:39;height:79;visibility:visible;mso-wrap-style:square;v-text-anchor:top" coordsize="3930,7882" o:spt="100" o:gfxdata="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" adj="0,,0" path="m,l3930,3941,,7882,,xe" fillcolor="#c0504d" stroked="f" strokeweight="0">
               <v:stroke miterlimit="83231f" joinstyle="miter"/>
-              <v:path arrowok="t" textboxrect="0,0,3930,7882"/>
+              <v:formulas/>
+              <v:path arrowok="t" o:connecttype="segments" textboxrect="0,0,3930,7882"/>
             </v:shape>
-            <v:shape id="Shape 111" o:spid="_x0000_s1066" style="position:absolute;left:5363;top:5513;width:1187;height:1808;visibility:visible;mso-wrap-style:square;v-text-anchor:top" coordsize="118699,180808" o:gfxdata="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" path="m,l59811,v58,,116,,174,c68093,,74663,6574,74663,14687r,144091l118699,158778r,7343c118670,174222,112111,180779,104020,180808l,180808,,106507,20284,86212,,65917,,xe" fillcolor="#c0504d" stroked="f" strokeweight="0">
+            <v:shape id="Shape 111" o:spid="_x0000_s1066" style="position:absolute;left:5363;top:5513;width:1187;height:1808;visibility:visible;mso-wrap-style:square;v-text-anchor:top" coordsize="118699,180808" o:spt="100" o:gfxdata="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" adj="0,,0" path="m,l59811,v58,,116,,174,c68093,,74663,6574,74663,14687r,144091l118699,158778r,7343c118670,174222,112111,180779,104020,180808l,180808,,106507,20284,86212,,65917,,xe" fillcolor="#c0504d" stroked="f" strokeweight="0">
               <v:stroke miterlimit="83231f" joinstyle="miter"/>
-              <v:path arrowok="t" textboxrect="0,0,118699,180808"/>
+              <v:formulas/>
+              <v:path arrowok="t" o:connecttype="segments" textboxrect="0,0,118699,180808"/>
             </v:shape>
             <w10:wrap type="square"/>
           </v:group>
@@ -454,113 +467,140 @@
         </w:rPr>
         <w:pict w14:anchorId="6167FE27">
           <v:group id="Group 6785" o:spid="_x0000_s1029" style="position:absolute;left:0;text-align:left;margin-left:60.3pt;margin-top:-2pt;width:76.2pt;height:76.2pt;z-index:251661312" coordsize="9674,9674" o:gfxdata="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">
-            <v:shape id="Shape 114" o:spid="_x0000_s1030" style="position:absolute;width:9674;height:9674;visibility:visible;mso-wrap-style:square;v-text-anchor:top" coordsize="967448,967436" o:gfxdata="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" path="m483718,c750875,,967448,216560,967448,483718v,267157,-216573,483718,-483730,483718c216573,967436,,750875,,483718,,216560,216573,,483718,xe" fillcolor="#e8d0d0" stroked="f" strokeweight="0">
+            <v:shape id="Shape 114" o:spid="_x0000_s1030" style="position:absolute;width:9674;height:9674;visibility:visible;mso-wrap-style:square;v-text-anchor:top" coordsize="967448,967436" o:spt="100" o:gfxdata="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" adj="0,,0" path="m483718,c750875,,967448,216560,967448,483718v,267157,-216573,483718,-483730,483718c216573,967436,,750875,,483718,,216560,216573,,483718,xe" fillcolor="#e8d0d0" stroked="f" strokeweight="0">
               <v:stroke miterlimit="83231f" joinstyle="miter"/>
-              <v:path arrowok="t" textboxrect="0,0,967448,967436"/>
+              <v:formulas/>
+              <v:path arrowok="t" o:connecttype="segments" textboxrect="0,0,967448,967436"/>
             </v:shape>
-            <v:shape id="Shape 115" o:spid="_x0000_s1031" style="position:absolute;left:4083;top:3766;width:835;height:1676;visibility:visible;mso-wrap-style:square;v-text-anchor:top" coordsize="83505,167565" o:gfxdata="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" path="m83505,r,32439l66963,39188v-4262,4264,-6862,10191,-6862,16840c60101,62678,62846,68604,67180,72869r16325,6747l83505,85560,64146,88408c55478,90721,47965,94190,41030,99394v-2889,2313,-4623,5783,-4623,9252l36407,126570r47098,l83505,167565,51198,161028c21129,148289,,118475,,83782,,49090,21129,19276,51198,6537l83505,xe" fillcolor="#c0504d" stroked="f" strokeweight="0">
+            <v:shape id="Shape 115" o:spid="_x0000_s1031" style="position:absolute;left:4083;top:3766;width:835;height:1676;visibility:visible;mso-wrap-style:square;v-text-anchor:top" coordsize="83505,167565" o:spt="100" o:gfxdata="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" adj="0,,0" path="m83505,r,32439l66963,39188v-4262,4264,-6862,10191,-6862,16840c60101,62678,62846,68604,67180,72869r16325,6747l83505,85560,64146,88408c55478,90721,47965,94190,41030,99394v-2889,2313,-4623,5783,-4623,9252l36407,126570r47098,l83505,167565,51198,161028c21129,148289,,118475,,83782,,49090,21129,19276,51198,6537l83505,xe" fillcolor="#c0504d" stroked="f" strokeweight="0">
               <v:stroke miterlimit="83231f" joinstyle="miter"/>
-              <v:path arrowok="t" textboxrect="0,0,83505,167565"/>
+              <v:formulas/>
+              <v:path arrowok="t" o:connecttype="segments" textboxrect="0,0,83505,167565"/>
             </v:shape>
-            <v:shape id="Shape 116" o:spid="_x0000_s1032" style="position:absolute;left:4918;top:3766;width:841;height:1677;visibility:visible;mso-wrap-style:square;v-text-anchor:top" coordsize="84083,167682" o:gfxdata="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" path="m289,c46520,,84083,37584,84083,83841v,46257,-37563,83841,-83794,83841l,167623,,126629r47098,l47098,108704v,-3469,-1734,-6939,-4045,-9251c36118,94249,28028,90780,19937,88467,13580,86732,6646,85576,289,85576l,85618,,79674r289,120c13580,79794,23983,68807,23983,56087,23983,42788,13003,32380,289,32380l,32498,,59,289,xe" fillcolor="#c0504d" stroked="f" strokeweight="0">
+            <v:shape id="Shape 116" o:spid="_x0000_s1032" style="position:absolute;left:4918;top:3766;width:841;height:1677;visibility:visible;mso-wrap-style:square;v-text-anchor:top" coordsize="84083,167682" o:spt="100" o:gfxdata="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" adj="0,,0" path="m289,c46520,,84083,37584,84083,83841v,46257,-37563,83841,-83794,83841l,167623,,126629r47098,l47098,108704v,-3469,-1734,-6939,-4045,-9251c36118,94249,28028,90780,19937,88467,13580,86732,6646,85576,289,85576l,85618,,79674r289,120c13580,79794,23983,68807,23983,56087,23983,42788,13003,32380,289,32380l,32498,,59,289,xe" fillcolor="#c0504d" stroked="f" strokeweight="0">
               <v:stroke miterlimit="83231f" joinstyle="miter"/>
-              <v:path arrowok="t" textboxrect="0,0,84083,167682"/>
+              <v:formulas/>
+              <v:path arrowok="t" o:connecttype="segments" textboxrect="0,0,84083,167682"/>
             </v:shape>
-            <v:shape id="Shape 8801" o:spid="_x0000_s1033" style="position:absolute;left:7348;top:3939;width:173;height:174;visibility:visible;mso-wrap-style:square;v-text-anchor:top" coordsize="17337,17347" o:gfxdata="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" path="m,l17337,r,17347l,17347,,e" fillcolor="#c0504d" stroked="f" strokeweight="0">
+            <v:shape id="Shape 8801" o:spid="_x0000_s1033" style="position:absolute;left:7348;top:3939;width:173;height:174;visibility:visible;mso-wrap-style:square;v-text-anchor:top" coordsize="17337,17347" o:spt="100" o:gfxdata="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" adj="0,,0" path="m,l17337,r,17347l,17347,,e" fillcolor="#c0504d" stroked="f" strokeweight="0">
               <v:stroke miterlimit="83231f" joinstyle="miter"/>
-              <v:path arrowok="t" textboxrect="0,0,17337,17347"/>
+              <v:formulas/>
+              <v:path arrowok="t" o:connecttype="segments" textboxrect="0,0,17337,17347"/>
             </v:shape>
-            <v:shape id="Shape 8802" o:spid="_x0000_s1034" style="position:absolute;left:6360;top:3939;width:167;height:174;visibility:visible;mso-wrap-style:square;v-text-anchor:top" coordsize="16759,17347" o:gfxdata="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" path="m,l16759,r,17347l,17347,,e" fillcolor="#c0504d" stroked="f" strokeweight="0">
+            <v:shape id="Shape 8802" o:spid="_x0000_s1034" style="position:absolute;left:6360;top:3939;width:167;height:174;visibility:visible;mso-wrap-style:square;v-text-anchor:top" coordsize="16759,17347" o:spt="100" o:gfxdata="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" adj="0,,0" path="m,l16759,r,17347l,17347,,e" fillcolor="#c0504d" stroked="f" strokeweight="0">
               <v:stroke miterlimit="83231f" joinstyle="miter"/>
-              <v:path arrowok="t" textboxrect="0,0,16759,17347"/>
+              <v:formulas/>
+              <v:path arrowok="t" o:connecttype="segments" textboxrect="0,0,16759,17347"/>
             </v:shape>
-            <v:shape id="Shape 8803" o:spid="_x0000_s1035" style="position:absolute;left:6695;top:3939;width:167;height:174;visibility:visible;mso-wrap-style:square;v-text-anchor:top" coordsize="16759,17347" o:gfxdata="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" path="m,l16759,r,17347l,17347,,e" fillcolor="#c0504d" stroked="f" strokeweight="0">
+            <v:shape id="Shape 8803" o:spid="_x0000_s1035" style="position:absolute;left:6695;top:3939;width:167;height:174;visibility:visible;mso-wrap-style:square;v-text-anchor:top" coordsize="16759,17347" o:spt="100" o:gfxdata="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" adj="0,,0" path="m,l16759,r,17347l,17347,,e" fillcolor="#c0504d" stroked="f" strokeweight="0">
               <v:stroke miterlimit="83231f" joinstyle="miter"/>
-              <v:path arrowok="t" textboxrect="0,0,16759,17347"/>
+              <v:formulas/>
+              <v:path arrowok="t" o:connecttype="segments" textboxrect="0,0,16759,17347"/>
             </v:shape>
-            <v:shape id="Shape 8804" o:spid="_x0000_s1036" style="position:absolute;left:7024;top:3939;width:168;height:174;visibility:visible;mso-wrap-style:square;v-text-anchor:top" coordsize="16759,17347" o:gfxdata="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" path="m,l16759,r,17347l,17347,,e" fillcolor="#c0504d" stroked="f" strokeweight="0">
+            <v:shape id="Shape 8804" o:spid="_x0000_s1036" style="position:absolute;left:7024;top:3939;width:168;height:174;visibility:visible;mso-wrap-style:square;v-text-anchor:top" coordsize="16759,17347" o:spt="100" o:gfxdata="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" adj="0,,0" path="m,l16759,r,17347l,17347,,e" fillcolor="#c0504d" stroked="f" strokeweight="0">
               <v:stroke miterlimit="83231f" joinstyle="miter"/>
-              <v:path arrowok="t" textboxrect="0,0,16759,17347"/>
+              <v:formulas/>
+              <v:path arrowok="t" o:connecttype="segments" textboxrect="0,0,16759,17347"/>
             </v:shape>
-            <v:shape id="Shape 8805" o:spid="_x0000_s1037" style="position:absolute;left:6019;top:3939;width:173;height:174;visibility:visible;mso-wrap-style:square;v-text-anchor:top" coordsize="17337,17347" o:gfxdata="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" path="m,l17337,r,17347l,17347,,e" fillcolor="#c0504d" stroked="f" strokeweight="0">
+            <v:shape id="Shape 8805" o:spid="_x0000_s1037" style="position:absolute;left:6019;top:3939;width:173;height:174;visibility:visible;mso-wrap-style:square;v-text-anchor:top" coordsize="17337,17347" o:spt="100" o:gfxdata="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" adj="0,,0" path="m,l17337,r,17347l,17347,,e" fillcolor="#c0504d" stroked="f" strokeweight="0">
               <v:stroke miterlimit="83231f" joinstyle="miter"/>
-              <v:path arrowok="t" textboxrect="0,0,17337,17347"/>
+              <v:formulas/>
+              <v:path arrowok="t" o:connecttype="segments" textboxrect="0,0,17337,17347"/>
             </v:shape>
-            <v:shape id="Shape 8806" o:spid="_x0000_s1038" style="position:absolute;left:6019;top:3245;width:173;height:174;visibility:visible;mso-wrap-style:square;v-text-anchor:top" coordsize="17337,17346" o:gfxdata="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" path="m,l17337,r,17346l,17346,,e" fillcolor="#c0504d" stroked="f" strokeweight="0">
+            <v:shape id="Shape 8806" o:spid="_x0000_s1038" style="position:absolute;left:6019;top:3245;width:173;height:174;visibility:visible;mso-wrap-style:square;v-text-anchor:top" coordsize="17337,17346" o:spt="100" o:gfxdata="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" adj="0,,0" path="m,l17337,r,17346l,17346,,e" fillcolor="#c0504d" stroked="f" strokeweight="0">
               <v:stroke miterlimit="83231f" joinstyle="miter"/>
-              <v:path arrowok="t" textboxrect="0,0,17337,17346"/>
+              <v:formulas/>
+              <v:path arrowok="t" o:connecttype="segments" textboxrect="0,0,17337,17346"/>
             </v:shape>
-            <v:shape id="Shape 8807" o:spid="_x0000_s1039" style="position:absolute;left:6019;top:3592;width:173;height:174;visibility:visible;mso-wrap-style:square;v-text-anchor:top" coordsize="17337,17346" o:gfxdata="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" path="m,l17337,r,17346l,17346,,e" fillcolor="#c0504d" stroked="f" strokeweight="0">
+            <v:shape id="Shape 8807" o:spid="_x0000_s1039" style="position:absolute;left:6019;top:3592;width:173;height:174;visibility:visible;mso-wrap-style:square;v-text-anchor:top" coordsize="17337,17346" o:spt="100" o:gfxdata="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" adj="0,,0" path="m,l17337,r,17346l,17346,,e" fillcolor="#c0504d" stroked="f" strokeweight="0">
               <v:stroke miterlimit="83231f" joinstyle="miter"/>
-              <v:path arrowok="t" textboxrect="0,0,17337,17346"/>
+              <v:formulas/>
+              <v:path arrowok="t" o:connecttype="segments" textboxrect="0,0,17337,17346"/>
             </v:shape>
-            <v:shape id="Shape 8808" o:spid="_x0000_s1040" style="position:absolute;left:6019;top:2898;width:173;height:174;visibility:visible;mso-wrap-style:square;v-text-anchor:top" coordsize="17337,17347" o:gfxdata="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" path="m,l17337,r,17347l,17347,,e" fillcolor="#c0504d" stroked="f" strokeweight="0">
+            <v:shape id="Shape 8808" o:spid="_x0000_s1040" style="position:absolute;left:6019;top:2898;width:173;height:174;visibility:visible;mso-wrap-style:square;v-text-anchor:top" coordsize="17337,17347" o:spt="100" o:gfxdata="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" adj="0,,0" path="m,l17337,r,17347l,17347,,e" fillcolor="#c0504d" stroked="f" strokeweight="0">
               <v:stroke miterlimit="83231f" joinstyle="miter"/>
-              <v:path arrowok="t" textboxrect="0,0,17337,17347"/>
+              <v:formulas/>
+              <v:path arrowok="t" o:connecttype="segments" textboxrect="0,0,17337,17347"/>
             </v:shape>
-            <v:shape id="Shape 8809" o:spid="_x0000_s1041" style="position:absolute;left:6019;top:2551;width:173;height:174;visibility:visible;mso-wrap-style:square;v-text-anchor:top" coordsize="17337,17346" o:gfxdata="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" path="m,l17337,r,17346l,17346,,e" fillcolor="#c0504d" stroked="f" strokeweight="0">
+            <v:shape id="Shape 8809" o:spid="_x0000_s1041" style="position:absolute;left:6019;top:2551;width:173;height:174;visibility:visible;mso-wrap-style:square;v-text-anchor:top" coordsize="17337,17346" o:spt="100" o:gfxdata="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" adj="0,,0" path="m,l17337,r,17346l,17346,,e" fillcolor="#c0504d" stroked="f" strokeweight="0">
               <v:stroke miterlimit="83231f" joinstyle="miter"/>
-              <v:path arrowok="t" textboxrect="0,0,17337,17346"/>
+              <v:formulas/>
+              <v:path arrowok="t" o:connecttype="segments" textboxrect="0,0,17337,17346"/>
             </v:shape>
-            <v:shape id="Shape 8810" o:spid="_x0000_s1042" style="position:absolute;left:6695;top:2551;width:167;height:174;visibility:visible;mso-wrap-style:square;v-text-anchor:top" coordsize="16759,17346" o:gfxdata="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" path="m,l16759,r,17346l,17346,,e" fillcolor="#c0504d" stroked="f" strokeweight="0">
+            <v:shape id="Shape 8810" o:spid="_x0000_s1042" style="position:absolute;left:6695;top:2551;width:167;height:174;visibility:visible;mso-wrap-style:square;v-text-anchor:top" coordsize="16759,17346" o:spt="100" o:gfxdata="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" adj="0,,0" path="m,l16759,r,17346l,17346,,e" fillcolor="#c0504d" stroked="f" strokeweight="0">
               <v:stroke miterlimit="83231f" joinstyle="miter"/>
-              <v:path arrowok="t" textboxrect="0,0,16759,17346"/>
+              <v:formulas/>
+              <v:path arrowok="t" o:connecttype="segments" textboxrect="0,0,16759,17346"/>
             </v:shape>
-            <v:shape id="Shape 8811" o:spid="_x0000_s1043" style="position:absolute;left:7024;top:2551;width:168;height:174;visibility:visible;mso-wrap-style:square;v-text-anchor:top" coordsize="16759,17346" o:gfxdata="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" path="m,l16759,r,17346l,17346,,e" fillcolor="#c0504d" stroked="f" strokeweight="0">
+            <v:shape id="Shape 8811" o:spid="_x0000_s1043" style="position:absolute;left:7024;top:2551;width:168;height:174;visibility:visible;mso-wrap-style:square;v-text-anchor:top" coordsize="16759,17346" o:spt="100" o:gfxdata="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" adj="0,,0" path="m,l16759,r,17346l,17346,,e" fillcolor="#c0504d" stroked="f" strokeweight="0">
               <v:stroke miterlimit="83231f" joinstyle="miter"/>
-              <v:path arrowok="t" textboxrect="0,0,16759,17346"/>
+              <v:formulas/>
+              <v:path arrowok="t" o:connecttype="segments" textboxrect="0,0,16759,17346"/>
             </v:shape>
-            <v:shape id="Shape 8812" o:spid="_x0000_s1044" style="position:absolute;left:6360;top:2551;width:167;height:174;visibility:visible;mso-wrap-style:square;v-text-anchor:top" coordsize="16759,17346" o:gfxdata="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" path="m,l16759,r,17346l,17346,,e" fillcolor="#c0504d" stroked="f" strokeweight="0">
+            <v:shape id="Shape 8812" o:spid="_x0000_s1044" style="position:absolute;left:6360;top:2551;width:167;height:174;visibility:visible;mso-wrap-style:square;v-text-anchor:top" coordsize="16759,17346" o:spt="100" o:gfxdata="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" adj="0,,0" path="m,l16759,r,17346l,17346,,e" fillcolor="#c0504d" stroked="f" strokeweight="0">
               <v:stroke miterlimit="83231f" joinstyle="miter"/>
-              <v:path arrowok="t" textboxrect="0,0,16759,17346"/>
+              <v:formulas/>
+              <v:path arrowok="t" o:connecttype="segments" textboxrect="0,0,16759,17346"/>
             </v:shape>
-            <v:shape id="Shape 8813" o:spid="_x0000_s1045" style="position:absolute;left:7348;top:2551;width:173;height:174;visibility:visible;mso-wrap-style:square;v-text-anchor:top" coordsize="17337,17346" o:gfxdata="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" path="m,l17337,r,17346l,17346,,e" fillcolor="#c0504d" stroked="f" strokeweight="0">
+            <v:shape id="Shape 8813" o:spid="_x0000_s1045" style="position:absolute;left:7348;top:2551;width:173;height:174;visibility:visible;mso-wrap-style:square;v-text-anchor:top" coordsize="17337,17346" o:spt="100" o:gfxdata="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" adj="0,,0" path="m,l17337,r,17346l,17346,,e" fillcolor="#c0504d" stroked="f" strokeweight="0">
               <v:stroke miterlimit="83231f" joinstyle="miter"/>
-              <v:path arrowok="t" textboxrect="0,0,17337,17346"/>
+              <v:formulas/>
+              <v:path arrowok="t" o:connecttype="segments" textboxrect="0,0,17337,17346"/>
             </v:shape>
-            <v:shape id="Shape 8814" o:spid="_x0000_s1046" style="position:absolute;left:7348;top:2898;width:173;height:174;visibility:visible;mso-wrap-style:square;v-text-anchor:top" coordsize="17337,17347" o:gfxdata="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" path="m,l17337,r,17347l,17347,,e" fillcolor="#c0504d" stroked="f" strokeweight="0">
+            <v:shape id="Shape 8814" o:spid="_x0000_s1046" style="position:absolute;left:7348;top:2898;width:173;height:174;visibility:visible;mso-wrap-style:square;v-text-anchor:top" coordsize="17337,17347" o:spt="100" o:gfxdata="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" adj="0,,0" path="m,l17337,r,17347l,17347,,e" fillcolor="#c0504d" stroked="f" strokeweight="0">
               <v:stroke miterlimit="83231f" joinstyle="miter"/>
-              <v:path arrowok="t" textboxrect="0,0,17337,17347"/>
+              <v:formulas/>
+              <v:path arrowok="t" o:connecttype="segments" textboxrect="0,0,17337,17347"/>
             </v:shape>
-            <v:shape id="Shape 8815" o:spid="_x0000_s1047" style="position:absolute;left:7348;top:3245;width:173;height:174;visibility:visible;mso-wrap-style:square;v-text-anchor:top" coordsize="17337,17346" o:gfxdata="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" path="m,l17337,r,17346l,17346,,e" fillcolor="#c0504d" stroked="f" strokeweight="0">
+            <v:shape id="Shape 8815" o:spid="_x0000_s1047" style="position:absolute;left:7348;top:3245;width:173;height:174;visibility:visible;mso-wrap-style:square;v-text-anchor:top" coordsize="17337,17346" o:spt="100" o:gfxdata="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" adj="0,,0" path="m,l17337,r,17346l,17346,,e" fillcolor="#c0504d" stroked="f" strokeweight="0">
               <v:stroke miterlimit="83231f" joinstyle="miter"/>
-              <v:path arrowok="t" textboxrect="0,0,17337,17346"/>
+              <v:formulas/>
+              <v:path arrowok="t" o:connecttype="segments" textboxrect="0,0,17337,17346"/>
             </v:shape>
-            <v:shape id="Shape 8816" o:spid="_x0000_s1048" style="position:absolute;left:7348;top:3592;width:173;height:174;visibility:visible;mso-wrap-style:square;v-text-anchor:top" coordsize="17337,17346" o:gfxdata="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" path="m,l17337,r,17346l,17346,,e" fillcolor="#c0504d" stroked="f" strokeweight="0">
+            <v:shape id="Shape 8816" o:spid="_x0000_s1048" style="position:absolute;left:7348;top:3592;width:173;height:174;visibility:visible;mso-wrap-style:square;v-text-anchor:top" coordsize="17337,17346" o:spt="100" o:gfxdata="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" adj="0,,0" path="m,l17337,r,17346l,17346,,e" fillcolor="#c0504d" stroked="f" strokeweight="0">
               <v:stroke miterlimit="83231f" joinstyle="miter"/>
-              <v:path arrowok="t" textboxrect="0,0,17337,17346"/>
+              <v:formulas/>
+              <v:path arrowok="t" o:connecttype="segments" textboxrect="0,0,17337,17346"/>
             </v:shape>
-            <v:shape id="Shape 133" o:spid="_x0000_s1049" style="position:absolute;left:5909;top:4864;width:751;height:758;visibility:visible;mso-wrap-style:square;v-text-anchor:top" coordsize="75126,75746" o:gfxdata="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" path="m2312,r577,l71659,23128v1155,579,1733,1157,1733,1735c73392,26019,72814,27176,71659,27754l47965,36427,75126,63603,62990,75746,35829,48570,27161,72277v-578,1156,-1156,1734,-1734,1734c24271,74011,23116,73433,22538,72277l,2891,,2313c,1156,1156,,2312,xe" fillcolor="#c0504d" stroked="f" strokeweight="0">
+            <v:shape id="Shape 133" o:spid="_x0000_s1049" style="position:absolute;left:5909;top:4864;width:751;height:758;visibility:visible;mso-wrap-style:square;v-text-anchor:top" coordsize="75126,75746" o:spt="100" o:gfxdata="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" adj="0,,0" path="m2312,r577,l71659,23128v1155,579,1733,1157,1733,1735c73392,26019,72814,27176,71659,27754l47965,36427,75126,63603,62990,75746,35829,48570,27161,72277v-578,1156,-1156,1734,-1734,1734c24271,74011,23116,73433,22538,72277l,2891,,2313c,1156,1156,,2312,xe" fillcolor="#c0504d" stroked="f" strokeweight="0">
               <v:stroke miterlimit="83231f" joinstyle="miter"/>
-              <v:path arrowok="t" textboxrect="0,0,75126,75746"/>
+              <v:formulas/>
+              <v:path arrowok="t" o:connecttype="segments" textboxrect="0,0,75126,75746"/>
             </v:shape>
-            <v:shape id="Shape 134" o:spid="_x0000_s1050" style="position:absolute;left:2205;top:3477;width:780;height:1214;visibility:visible;mso-wrap-style:square;v-text-anchor:top" coordsize="78015,121425" o:gfxdata="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" path="m,l78015,r,17347l17337,17347r,86732l78015,104079r,17346l,121425,,xe" fillcolor="#c0504d" stroked="f" strokeweight="0">
+            <v:shape id="Shape 134" o:spid="_x0000_s1050" style="position:absolute;left:2205;top:3477;width:780;height:1214;visibility:visible;mso-wrap-style:square;v-text-anchor:top" coordsize="78015,121425" o:spt="100" o:gfxdata="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" adj="0,,0" path="m,l78015,r,17347l17337,17347r,86732l78015,104079r,17346l,121425,,xe" fillcolor="#c0504d" stroked="f" strokeweight="0">
               <v:stroke miterlimit="83231f" joinstyle="miter"/>
-              <v:path arrowok="t" textboxrect="0,0,78015,121425"/>
+              <v:formulas/>
+              <v:path arrowok="t" o:connecttype="segments" textboxrect="0,0,78015,121425"/>
             </v:shape>
-            <v:shape id="Shape 135" o:spid="_x0000_s1051" style="position:absolute;left:2985;top:3477;width:780;height:1214;visibility:visible;mso-wrap-style:square;v-text-anchor:top" coordsize="78015,121425" o:gfxdata="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" path="m,l78015,r,121425l,121425,,104079r60679,l60679,17347,,17347,,xe" fillcolor="#c0504d" stroked="f" strokeweight="0">
+            <v:shape id="Shape 135" o:spid="_x0000_s1051" style="position:absolute;left:2985;top:3477;width:780;height:1214;visibility:visible;mso-wrap-style:square;v-text-anchor:top" coordsize="78015,121425" o:spt="100" o:gfxdata="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" adj="0,,0" path="m,l78015,r,121425l,121425,,104079r60679,l60679,17347,,17347,,xe" fillcolor="#c0504d" stroked="f" strokeweight="0">
               <v:stroke miterlimit="83231f" joinstyle="miter"/>
-              <v:path arrowok="t" textboxrect="0,0,78015,121425"/>
+              <v:formulas/>
+              <v:path arrowok="t" o:connecttype="segments" textboxrect="0,0,78015,121425"/>
             </v:shape>
-            <v:shape id="Shape 8817" o:spid="_x0000_s1052" style="position:absolute;left:2609;top:3795;width:694;height:173;visibility:visible;mso-wrap-style:square;v-text-anchor:top" coordsize="69347,17346" o:gfxdata="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" path="m,l69347,r,17346l,17346,,e" fillcolor="#c0504d" stroked="f" strokeweight="0">
+            <v:shape id="Shape 8817" o:spid="_x0000_s1052" style="position:absolute;left:2609;top:3795;width:694;height:173;visibility:visible;mso-wrap-style:square;v-text-anchor:top" coordsize="69347,17346" o:spt="100" o:gfxdata="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" adj="0,,0" path="m,l69347,r,17346l,17346,,e" fillcolor="#c0504d" stroked="f" strokeweight="0">
               <v:stroke miterlimit="83231f" joinstyle="miter"/>
-              <v:path arrowok="t" textboxrect="0,0,69347,17346"/>
+              <v:formulas/>
+              <v:path arrowok="t" o:connecttype="segments" textboxrect="0,0,69347,17346"/>
             </v:shape>
-            <v:shape id="Shape 8818" o:spid="_x0000_s1053" style="position:absolute;left:2609;top:4142;width:462;height:173;visibility:visible;mso-wrap-style:square;v-text-anchor:top" coordsize="46231,17347" o:gfxdata="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" path="m,l46231,r,17347l,17347,,e" fillcolor="#c0504d" stroked="f" strokeweight="0">
+            <v:shape id="Shape 8818" o:spid="_x0000_s1053" style="position:absolute;left:2609;top:4142;width:462;height:173;visibility:visible;mso-wrap-style:square;v-text-anchor:top" coordsize="46231,17347" o:spt="100" o:gfxdata="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" adj="0,,0" path="m,l46231,r,17347l,17347,,e" fillcolor="#c0504d" stroked="f" strokeweight="0">
               <v:stroke miterlimit="83231f" joinstyle="miter"/>
-              <v:path arrowok="t" textboxrect="0,0,46231,17347"/>
+              <v:formulas/>
+              <v:path arrowok="t" o:connecttype="segments" textboxrect="0,0,46231,17347"/>
             </v:shape>
-            <v:shape id="Shape 138" o:spid="_x0000_s1054" style="position:absolute;left:6308;top:2956;width:924;height:868;visibility:visible;mso-wrap-style:square;v-text-anchor:top" coordsize="92462,86732" o:gfxdata="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" path="m,l69347,c82061,,92462,10408,92462,23128r,63604l57789,86732r,-52039l,34693,,xe" fillcolor="#c0504d" stroked="f" strokeweight="0">
+            <v:shape id="Shape 138" o:spid="_x0000_s1054" style="position:absolute;left:6308;top:2956;width:924;height:868;visibility:visible;mso-wrap-style:square;v-text-anchor:top" coordsize="92462,86732" o:spt="100" o:gfxdata="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" adj="0,,0" path="m,l69347,c82061,,92462,10408,92462,23128r,63604l57789,86732r,-52039l,34693,,xe" fillcolor="#c0504d" stroked="f" strokeweight="0">
               <v:stroke miterlimit="83231f" joinstyle="miter"/>
-              <v:path arrowok="t" textboxrect="0,0,92462,86732"/>
+              <v:formulas/>
+              <v:path arrowok="t" o:connecttype="segments" textboxrect="0,0,92462,86732"/>
             </v:shape>
-            <v:shape id="Shape 139" o:spid="_x0000_s1055" style="position:absolute;left:2609;top:4228;width:4623;height:2660;visibility:visible;mso-wrap-style:square;v-text-anchor:top" coordsize="462313,265978" o:gfxdata="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" path="m427639,r34674,l462313,173464v,12721,-10402,23129,-23116,23129l277388,196593r,34693l335177,231286r,34692l127136,265978r,-34692l184925,231286r,-34693l23116,196593c10402,196593,,186185,,173464l,69386r34673,l34673,161900r392966,l427639,xe" fillcolor="#c0504d" stroked="f" strokeweight="0">
+            <v:shape id="Shape 139" o:spid="_x0000_s1055" style="position:absolute;left:2609;top:4228;width:4623;height:2660;visibility:visible;mso-wrap-style:square;v-text-anchor:top" coordsize="462313,265978" o:spt="100" o:gfxdata="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" adj="0,,0" path="m427639,r34674,l462313,173464v,12721,-10402,23129,-23116,23129l277388,196593r,34693l335177,231286r,34692l127136,265978r,-34692l184925,231286r,-34693l23116,196593c10402,196593,,186185,,173464l,69386r34673,l34673,161900r392966,l427639,xe" fillcolor="#c0504d" stroked="f" strokeweight="0">
               <v:stroke miterlimit="83231f" joinstyle="miter"/>
-              <v:path arrowok="t" textboxrect="0,0,462313,265978"/>
+              <v:formulas/>
+              <v:path arrowok="t" o:connecttype="segments" textboxrect="0,0,462313,265978"/>
             </v:shape>
-            <v:shape id="Shape 140" o:spid="_x0000_s1056" style="position:absolute;left:2609;top:2956;width:3294;height:347;visibility:visible;mso-wrap-style:square;v-text-anchor:top" coordsize="329398,34693" o:gfxdata="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" path="m23116,l329398,r,34693l,34693,,23128c,10408,10402,,23116,xe" fillcolor="#c0504d" stroked="f" strokeweight="0">
+            <v:shape id="Shape 140" o:spid="_x0000_s1056" style="position:absolute;left:2609;top:2956;width:3294;height:347;visibility:visible;mso-wrap-style:square;v-text-anchor:top" coordsize="329398,34693" o:spt="100" o:gfxdata="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" adj="0,,0" path="m23116,l329398,r,34693l,34693,,23128c,10408,10402,,23116,xe" fillcolor="#c0504d" stroked="f" strokeweight="0">
               <v:stroke miterlimit="83231f" joinstyle="miter"/>
-              <v:path arrowok="t" textboxrect="0,0,329398,34693"/>
+              <v:formulas/>
+              <v:path arrowok="t" o:connecttype="segments" textboxrect="0,0,329398,34693"/>
             </v:shape>
             <w10:wrap type="square"/>
           </v:group>
@@ -572,13 +612,15 @@
         </w:rPr>
         <w:pict w14:anchorId="53AC7538">
           <v:group id="Group 6787" o:spid="_x0000_s1026" style="position:absolute;left:0;text-align:left;margin-left:363.65pt;margin-top:-2pt;width:76.2pt;height:76.2pt;z-index:251662336" coordsize="9674,9674" o:gfxdata="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">
-            <v:shape id="Shape 144" o:spid="_x0000_s1027" style="position:absolute;width:9674;height:9674;visibility:visible;mso-wrap-style:square;v-text-anchor:top" coordsize="967448,967436" o:gfxdata="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" path="m483718,c750875,,967448,216560,967448,483718v,267157,-216573,483718,-483730,483718c216573,967436,,750875,,483718,,216560,216573,,483718,xe" fillcolor="#e8d0d0" stroked="f" strokeweight="0">
+            <v:shape id="Shape 144" o:spid="_x0000_s1027" style="position:absolute;width:9674;height:9674;visibility:visible;mso-wrap-style:square;v-text-anchor:top" coordsize="967448,967436" o:spt="100" o:gfxdata="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" adj="0,,0" path="m483718,c750875,,967448,216560,967448,483718v,267157,-216573,483718,-483730,483718c216573,967436,,750875,,483718,,216560,216573,,483718,xe" fillcolor="#e8d0d0" stroked="f" strokeweight="0">
               <v:stroke miterlimit="83231f" joinstyle="miter"/>
-              <v:path arrowok="t" textboxrect="0,0,967448,967436"/>
+              <v:formulas/>
+              <v:path arrowok="t" o:connecttype="segments" textboxrect="0,0,967448,967436"/>
             </v:shape>
-            <v:shape id="Shape 145" o:spid="_x0000_s1028" style="position:absolute;left:2193;top:3002;width:5340;height:3753;visibility:visible;mso-wrap-style:square;v-text-anchor:top" coordsize="533971,375260" o:gfxdata="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" path="m487162,r46809,48570l238669,329004r-49699,46256l,180981,49121,134146,191282,279855,487162,xe" fillcolor="#c0504d" stroked="f" strokeweight="0">
+            <v:shape id="Shape 145" o:spid="_x0000_s1028" style="position:absolute;left:2193;top:3002;width:5340;height:3753;visibility:visible;mso-wrap-style:square;v-text-anchor:top" coordsize="533971,375260" o:spt="100" o:gfxdata="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" adj="0,,0" path="m487162,r46809,48570l238669,329004r-49699,46256l,180981,49121,134146,191282,279855,487162,xe" fillcolor="#c0504d" stroked="f" strokeweight="0">
               <v:stroke miterlimit="83231f" joinstyle="miter"/>
-              <v:path arrowok="t" textboxrect="0,0,533971,375260"/>
+              <v:formulas/>
+              <v:path arrowok="t" o:connecttype="segments" textboxrect="0,0,533971,375260"/>
             </v:shape>
             <w10:wrap type="square"/>
           </v:group>
@@ -628,13 +670,8 @@
     </w:p>
     <w:p>
       <w:r>
-        <w:rPr>
-          <w:noProof/>
-        </w:rPr>
-      </w:r>
-      <w:r>
         <w:pict w14:anchorId="50EC010E">
-          <v:group id="Group 6668" o:spid="_x0000_s1078" style="width:318pt;height:210.5pt;mso-position-horizontal-relative:char;mso-position-vertical-relative:line" coordsize="45720,40636" o:gfxdata="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">
+          <v:group id="Group 6668" o:spid="_x0000_s1078" style="width:318pt;height:210.5pt;mso-position-horizontal-relative:char;mso-position-vertical-relative:line" coordsize="45720,40636">
             <v:rect id="Rectangle 158" o:spid="_x0000_s1079" style="position:absolute;left:33412;top:5551;width:12564;height:6029;visibility:visible;v-text-anchor:top" o:gfxdata="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" filled="f" stroked="f">
               <v:textbox inset="0,0,0,0">
                 <w:txbxContent>
@@ -651,8 +688,10 @@
                 </w:txbxContent>
               </v:textbox>
             </v:rect>
-            <v:shape id="Shape 160" o:spid="_x0000_s1080" style="position:absolute;left:15597;width:14526;height:9441;visibility:visible;mso-wrap-style:square;v-text-anchor:top" coordsize="1452563,944169" o:gfxdata="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" path="m157366,l1295197,v86906,,157366,70460,157366,157366l1452563,786803v,86906,-70460,157366,-157366,157366l157366,944169c70460,944169,,873709,,786803l,157366c,70460,70460,,157366,xe" fillcolor="#c0504d" stroked="f" strokeweight="0">
-              <v:path arrowok="t" textboxrect="0,0,1452563,944169"/>
+            <v:shape id="Shape 160" o:spid="_x0000_s1080" style="position:absolute;left:15597;width:14526;height:9441;visibility:visible;mso-wrap-style:square;v-text-anchor:top" coordsize="1452563,944169" o:spt="100" o:gfxdata="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" adj="0,,0" path="m157366,l1295197,v86906,,157366,70460,157366,157366l1452563,786803v,86906,-70460,157366,-157366,157366l157366,944169c70460,944169,,873709,,786803l,157366c,70460,70460,,157366,xe" fillcolor="#c0504d" stroked="f" strokeweight="0">
+              <v:stroke joinstyle="round"/>
+              <v:formulas/>
+              <v:path arrowok="t" o:connecttype="segments" textboxrect="0,0,1452563,944169"/>
             </v:shape>
             <v:rect id="Rectangle 161" o:spid="_x0000_s1081" style="position:absolute;left:17316;top:1740;width:15617;height:3964;visibility:visible;v-text-anchor:top" o:gfxdata="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" filled="f" stroked="f">
               <v:textbox inset="0,0,0,0">
@@ -686,15 +725,20 @@
                 </w:txbxContent>
               </v:textbox>
             </v:rect>
-            <v:shape id="Shape 163" o:spid="_x0000_s1083" style="position:absolute;left:32127;top:7772;width:4670;height:5544;visibility:visible;mso-wrap-style:square;v-text-anchor:top" coordsize="466966,554330" o:gfxdata="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" path="m,c197066,145567,357022,335483,466966,554330e" filled="f" strokecolor="#c0504d">
-              <v:path arrowok="t" textboxrect="0,0,466966,554330"/>
+            <v:shape id="Shape 163" o:spid="_x0000_s1083" style="position:absolute;left:32127;top:7772;width:4670;height:5544;visibility:visible;mso-wrap-style:square;v-text-anchor:top" coordsize="466966,554330" o:spt="100" o:gfxdata="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" adj="0,,0" path="m,c197066,145567,357022,335483,466966,554330e" filled="f" strokecolor="#c0504d">
+              <v:stroke joinstyle="round"/>
+              <v:formulas/>
+              <v:path arrowok="t" o:connecttype="segments" textboxrect="0,0,466966,554330"/>
             </v:shape>
-            <v:shape id="Shape 164" o:spid="_x0000_s1084" style="position:absolute;left:36060;top:12437;width:796;height:881;visibility:visible;mso-wrap-style:square;v-text-anchor:top" coordsize="79566,88024" o:gfxdata="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" path="m79566,l73775,88024,,39662e" filled="f" strokecolor="#c0504d">
+            <v:shape id="Shape 164" o:spid="_x0000_s1084" style="position:absolute;left:36060;top:12437;width:796;height:881;visibility:visible;mso-wrap-style:square;v-text-anchor:top" coordsize="79566,88024" o:spt="100" o:gfxdata="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" adj="0,,0" path="m79566,l73775,88024,,39662e" filled="f" strokecolor="#c0504d">
               <v:stroke miterlimit="83231f" joinstyle="miter" endcap="round"/>
-              <v:path arrowok="t" textboxrect="0,0,79566,88024"/>
+              <v:formulas/>
+              <v:path arrowok="t" o:connecttype="segments" textboxrect="0,0,79566,88024"/>
             </v:shape>
-            <v:shape id="Shape 165" o:spid="_x0000_s1085" style="position:absolute;left:31194;top:15597;width:14526;height:9442;visibility:visible;mso-wrap-style:square;v-text-anchor:top" coordsize="1452563,944169" o:gfxdata="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" path="m157366,l1295197,v86906,,157366,70460,157366,157366l1452563,786803v,86906,-70460,157366,-157366,157366l157366,944169c70460,944169,,873709,,786803l,157366c,70460,70460,,157366,xe" fillcolor="#9bbb59" stroked="f" strokeweight="0">
-              <v:path arrowok="t" textboxrect="0,0,1452563,944169"/>
+            <v:shape id="Shape 165" o:spid="_x0000_s1085" style="position:absolute;left:31194;top:15597;width:14526;height:9442;visibility:visible;mso-wrap-style:square;v-text-anchor:top" coordsize="1452563,944169" o:spt="100" o:gfxdata="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" adj="0,,0" path="m157366,l1295197,v86906,,157366,70460,157366,157366l1452563,786803v,86906,-70460,157366,-157366,157366l157366,944169c70460,944169,,873709,,786803l,157366c,70460,70460,,157366,xe" fillcolor="#9bbb59" stroked="f" strokeweight="0">
+              <v:stroke joinstyle="round"/>
+              <v:formulas/>
+              <v:path arrowok="t" o:connecttype="segments" textboxrect="0,0,1452563,944169"/>
             </v:shape>
             <v:rect id="Rectangle 166" o:spid="_x0000_s1086" style="position:absolute;left:33858;top:17337;width:13102;height:3964;visibility:visible;v-text-anchor:top" o:gfxdata="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" filled="f" stroked="f">
               <v:textbox inset="0,0,0,0">
@@ -728,15 +772,20 @@
                 </w:txbxContent>
               </v:textbox>
             </v:rect>
-            <v:shape id="Shape 168" o:spid="_x0000_s1088" style="position:absolute;left:32205;top:27233;width:4635;height:5573;visibility:visible;mso-wrap-style:square;v-text-anchor:top" coordsize="463524,557213" o:gfxdata="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" path="m463524,c354901,219596,196088,410477,,557213e" filled="f" strokecolor="#9bbb59">
-              <v:path arrowok="t" textboxrect="0,0,463524,557213"/>
+            <v:shape id="Shape 168" o:spid="_x0000_s1088" style="position:absolute;left:32205;top:27233;width:4635;height:5573;visibility:visible;mso-wrap-style:square;v-text-anchor:top" coordsize="463524,557213" o:spt="100" o:gfxdata="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" adj="0,,0" path="m463524,c354901,219596,196088,410477,,557213e" filled="f" strokecolor="#9bbb59">
+              <v:stroke joinstyle="round"/>
+              <v:formulas/>
+              <v:path arrowok="t" o:connecttype="segments" textboxrect="0,0,463524,557213"/>
             </v:shape>
-            <v:shape id="Shape 169" o:spid="_x0000_s1089" style="position:absolute;left:32203;top:31996;width:877;height:811;visibility:visible;mso-wrap-style:square;v-text-anchor:top" coordsize="87668,81140" o:gfxdata="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" path="m87668,71336l,81140,34620,e" filled="f" strokecolor="#9bbb59">
+            <v:shape id="Shape 169" o:spid="_x0000_s1089" style="position:absolute;left:32203;top:31996;width:877;height:811;visibility:visible;mso-wrap-style:square;v-text-anchor:top" coordsize="87668,81140" o:spt="100" o:gfxdata="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" adj="0,,0" path="m87668,71336l,81140,34620,e" filled="f" strokecolor="#9bbb59">
               <v:stroke miterlimit="83231f" joinstyle="miter" endcap="round"/>
-              <v:path arrowok="t" textboxrect="0,0,87668,81140"/>
+              <v:formulas/>
+              <v:path arrowok="t" o:connecttype="segments" textboxrect="0,0,87668,81140"/>
             </v:shape>
-            <v:shape id="Shape 170" o:spid="_x0000_s1090" style="position:absolute;left:15597;top:31194;width:14526;height:9442;visibility:visible;mso-wrap-style:square;v-text-anchor:top" coordsize="1452563,944169" o:gfxdata="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" path="m157366,l1295197,v86906,,157366,70460,157366,157366l1452563,786803v,86906,-70460,157366,-157366,157366l157366,944169c70460,944169,,873709,,786803l,157366c,70460,70460,,157366,xe" fillcolor="#8064a2" stroked="f" strokeweight="0">
-              <v:path arrowok="t" textboxrect="0,0,1452563,944169"/>
+            <v:shape id="Shape 170" o:spid="_x0000_s1090" style="position:absolute;left:15597;top:31194;width:14526;height:9442;visibility:visible;mso-wrap-style:square;v-text-anchor:top" coordsize="1452563,944169" o:spt="100" o:gfxdata="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" adj="0,,0" path="m157366,l1295197,v86906,,157366,70460,157366,157366l1452563,786803v,86906,-70460,157366,-157366,157366l157366,944169c70460,944169,,873709,,786803l,157366c,70460,70460,,157366,xe" fillcolor="#8064a2" stroked="f" strokeweight="0">
+              <v:stroke joinstyle="round"/>
+              <v:formulas/>
+              <v:path arrowok="t" o:connecttype="segments" textboxrect="0,0,1452563,944169"/>
             </v:shape>
             <v:rect id="Rectangle 171" o:spid="_x0000_s1091" style="position:absolute;left:17102;top:32934;width:16186;height:3964;visibility:visible;v-text-anchor:top" o:gfxdata="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" filled="f" stroked="f">
               <v:textbox inset="0,0,0,0">
@@ -770,15 +819,20 @@
                 </w:txbxContent>
               </v:textbox>
             </v:rect>
-            <v:shape id="Shape 173" o:spid="_x0000_s1093" style="position:absolute;left:8922;top:27320;width:4670;height:5543;visibility:visible;mso-wrap-style:square;v-text-anchor:top" coordsize="466966,554330" o:gfxdata="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" path="m466966,554330c269900,408762,109944,218846,,e" filled="f" strokecolor="#8064a2">
-              <v:path arrowok="t" textboxrect="0,0,466966,554330"/>
+            <v:shape id="Shape 173" o:spid="_x0000_s1093" style="position:absolute;left:8922;top:27320;width:4670;height:5543;visibility:visible;mso-wrap-style:square;v-text-anchor:top" coordsize="466966,554330" o:spt="100" o:gfxdata="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" adj="0,,0" path="m466966,554330c269900,408762,109944,218846,,e" filled="f" strokecolor="#8064a2">
+              <v:stroke joinstyle="round"/>
+              <v:formulas/>
+              <v:path arrowok="t" o:connecttype="segments" textboxrect="0,0,466966,554330"/>
             </v:shape>
-            <v:shape id="Shape 174" o:spid="_x0000_s1094" style="position:absolute;left:8864;top:27318;width:795;height:880;visibility:visible;mso-wrap-style:square;v-text-anchor:top" coordsize="79553,88024" o:gfxdata="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" path="m,88024l5779,,79553,48349e" filled="f" strokecolor="#8064a2">
+            <v:shape id="Shape 174" o:spid="_x0000_s1094" style="position:absolute;left:8864;top:27318;width:795;height:880;visibility:visible;mso-wrap-style:square;v-text-anchor:top" coordsize="79553,88024" o:spt="100" o:gfxdata="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" adj="0,,0" path="m,88024l5779,,79553,48349e" filled="f" strokecolor="#8064a2">
               <v:stroke miterlimit="83231f" joinstyle="miter" endcap="round"/>
-              <v:path arrowok="t" textboxrect="0,0,79553,88024"/>
+              <v:formulas/>
+              <v:path arrowok="t" o:connecttype="segments" textboxrect="0,0,79553,88024"/>
             </v:shape>
-            <v:shape id="Shape 175" o:spid="_x0000_s1095" style="position:absolute;top:15597;width:14525;height:9442;visibility:visible;mso-wrap-style:square;v-text-anchor:top" coordsize="1452562,944169" o:gfxdata="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" path="m157366,l1295197,v86906,,157365,70460,157365,157366l1452562,786803v,86906,-70459,157366,-157365,157366l157366,944169c70460,944169,,873709,,786803l,157366c,70460,70460,,157366,xe" fillcolor="#4bacc6" stroked="f" strokeweight="0">
-              <v:path arrowok="t" textboxrect="0,0,1452562,944169"/>
+            <v:shape id="Shape 175" o:spid="_x0000_s1095" style="position:absolute;top:15597;width:14525;height:9442;visibility:visible;mso-wrap-style:square;v-text-anchor:top" coordsize="1452562,944169" o:spt="100" o:gfxdata="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" adj="0,,0" path="m157366,l1295197,v86906,,157365,70460,157365,157366l1452562,786803v,86906,-70459,157366,-157365,157366l157366,944169c70460,944169,,873709,,786803l,157366c,70460,70460,,157366,xe" fillcolor="#4bacc6" stroked="f" strokeweight="0">
+              <v:stroke joinstyle="round"/>
+              <v:formulas/>
+              <v:path arrowok="t" o:connecttype="segments" textboxrect="0,0,1452562,944169"/>
             </v:shape>
             <v:rect id="Rectangle 176" o:spid="_x0000_s1096" style="position:absolute;left:3882;top:18942;width:8987;height:3964;visibility:visible;v-text-anchor:top" o:gfxdata="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" filled="f" stroked="f">
               <v:textbox inset="0,0,0,0">
@@ -796,12 +850,15 @@
                 </w:txbxContent>
               </v:textbox>
             </v:rect>
-            <v:shape id="Shape 177" o:spid="_x0000_s1097" style="position:absolute;left:8879;top:7830;width:4636;height:5572;visibility:visible;mso-wrap-style:square;v-text-anchor:top" coordsize="463525,557213" o:gfxdata="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" path="m,557213c108623,337617,267437,146736,463525,e" filled="f" strokecolor="#4bacc6">
-              <v:path arrowok="t" textboxrect="0,0,463525,557213"/>
+            <v:shape id="Shape 177" o:spid="_x0000_s1097" style="position:absolute;left:8879;top:7830;width:4636;height:5572;visibility:visible;mso-wrap-style:square;v-text-anchor:top" coordsize="463525,557213" o:spt="100" o:gfxdata="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" adj="0,,0" path="m,557213c108623,337617,267437,146736,463525,e" filled="f" strokecolor="#4bacc6">
+              <v:stroke joinstyle="round"/>
+              <v:formulas/>
+              <v:path arrowok="t" o:connecttype="segments" textboxrect="0,0,463525,557213"/>
             </v:shape>
-            <v:shape id="Shape 178" o:spid="_x0000_s1098" style="position:absolute;left:12640;top:7828;width:876;height:812;visibility:visible;mso-wrap-style:square;v-text-anchor:top" coordsize="87668,81140" o:gfxdata="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" path="m,9792l87668,,53035,81140e" filled="f" strokecolor="#4bacc6">
+            <v:shape id="Shape 178" o:spid="_x0000_s1098" style="position:absolute;left:12640;top:7828;width:876;height:812;visibility:visible;mso-wrap-style:square;v-text-anchor:top" coordsize="87668,81140" o:spt="100" o:gfxdata="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" adj="0,,0" path="m,9792l87668,,53035,81140e" filled="f" strokecolor="#4bacc6">
               <v:stroke miterlimit="83231f" joinstyle="miter" endcap="round"/>
-              <v:path arrowok="t" textboxrect="0,0,87668,81140"/>
+              <v:formulas/>
+              <v:path arrowok="t" o:connecttype="segments" textboxrect="0,0,87668,81140"/>
             </v:shape>
             <w10:anchorlock/>
           </v:group>
@@ -1064,10 +1121,7 @@
         <w:pStyle w:val="Heading4"/>
       </w:pPr>
       <w:r>
-        <w:t>Locating Module</w:t>
-      </w:r>
-      <w:r>
-        <w:t xml:space="preserve"> Material</w:t>
+        <w:t>Locating Module Material</w:t>
       </w:r>
     </w:p>
     <w:p/>
@@ -1320,25 +1374,7 @@
           <w:color w:val="404040"/>
           <w:sz w:val="28"/>
         </w:rPr>
-        <w:t xml:space="preserve">Lab exercise and </w:t>
-      </w:r>
-      <w:proofErr w:type="gramStart"/>
-      <w:r>
-        <w:rPr>
-          <w:rFonts w:ascii="Calibri" w:eastAsia="Calibri" w:hAnsi="Calibri" w:cs="Calibri"/>
-          <w:color w:val="404040"/>
-          <w:sz w:val="28"/>
-        </w:rPr>
-        <w:t>solutions  (</w:t>
-      </w:r>
-      <w:proofErr w:type="gramEnd"/>
-      <w:r>
-        <w:rPr>
-          <w:rFonts w:ascii="Calibri" w:eastAsia="Calibri" w:hAnsi="Calibri" w:cs="Calibri"/>
-          <w:color w:val="404040"/>
-          <w:sz w:val="28"/>
-        </w:rPr>
-        <w:t>solutions to exercises will be published after the classes are completed</w:t>
+        <w:t>Lab exercise and solutions  (solutions to exercises will be published after the classes are completed</w:t>
       </w:r>
       <w:r>
         <w:rPr>
@@ -1718,19 +1754,11 @@
         <w:t xml:space="preserve">Getting started with R and RStudio &gt; </w:t>
       </w:r>
       <w:hyperlink r:id="rId15" w:history="1">
-        <w:proofErr w:type="gramStart"/>
         <w:r>
           <w:rPr>
             <w:rStyle w:val="Hyperlink"/>
           </w:rPr>
-          <w:t>https:..</w:t>
-        </w:r>
-        <w:proofErr w:type="gramEnd"/>
-        <w:r>
-          <w:rPr>
-            <w:rStyle w:val="Hyperlink"/>
-          </w:rPr>
-          <w:t>education.rstudio.com/learn/beginner</w:t>
+          <w:t>https:..education.rstudio.com/learn/beginner</w:t>
         </w:r>
       </w:hyperlink>
       <w:r>
@@ -2208,7 +2236,6 @@
         <w:t xml:space="preserve">Peter </w:t>
       </w:r>
       <w:proofErr w:type="spellStart"/>
-      <w:proofErr w:type="gramStart"/>
       <w:r>
         <w:rPr>
           <w:rFonts w:ascii="Calibri" w:eastAsia="Calibri" w:hAnsi="Calibri" w:cs="Calibri"/>
@@ -2217,7 +2244,6 @@
         <w:t>Bruce,Peter</w:t>
       </w:r>
       <w:proofErr w:type="spellEnd"/>
-      <w:proofErr w:type="gramEnd"/>
       <w:r>
         <w:rPr>
           <w:rFonts w:ascii="Calibri" w:eastAsia="Calibri" w:hAnsi="Calibri" w:cs="Calibri"/>
@@ -2226,7 +2252,6 @@
         <w:t xml:space="preserve"> C. </w:t>
       </w:r>
       <w:proofErr w:type="spellStart"/>
-      <w:proofErr w:type="gramStart"/>
       <w:r>
         <w:rPr>
           <w:rFonts w:ascii="Calibri" w:eastAsia="Calibri" w:hAnsi="Calibri" w:cs="Calibri"/>
@@ -2235,7 +2260,6 @@
         <w:t>Bruce,Andrew</w:t>
       </w:r>
       <w:proofErr w:type="spellEnd"/>
-      <w:proofErr w:type="gramEnd"/>
       <w:r>
         <w:rPr>
           <w:rFonts w:ascii="Calibri" w:eastAsia="Calibri" w:hAnsi="Calibri" w:cs="Calibri"/>
@@ -2244,7 +2268,6 @@
         <w:t xml:space="preserve"> </w:t>
       </w:r>
       <w:proofErr w:type="spellStart"/>
-      <w:proofErr w:type="gramStart"/>
       <w:r>
         <w:rPr>
           <w:rFonts w:ascii="Calibri" w:eastAsia="Calibri" w:hAnsi="Calibri" w:cs="Calibri"/>
@@ -2253,7 +2276,6 @@
         <w:t>Bruce,Peter</w:t>
       </w:r>
       <w:proofErr w:type="spellEnd"/>
-      <w:proofErr w:type="gramEnd"/>
       <w:r>
         <w:rPr>
           <w:rFonts w:ascii="Calibri" w:eastAsia="Calibri" w:hAnsi="Calibri" w:cs="Calibri"/>
@@ -2422,7 +2444,6 @@
         <w:t xml:space="preserve">Hadley </w:t>
       </w:r>
       <w:proofErr w:type="spellStart"/>
-      <w:proofErr w:type="gramStart"/>
       <w:r>
         <w:rPr>
           <w:rFonts w:ascii="Arial" w:eastAsia="Arial" w:hAnsi="Arial" w:cs="Arial"/>
@@ -2431,7 +2452,6 @@
         <w:t>Wickham,Mine</w:t>
       </w:r>
       <w:proofErr w:type="spellEnd"/>
-      <w:proofErr w:type="gramEnd"/>
       <w:r>
         <w:rPr>
           <w:rFonts w:ascii="Arial" w:eastAsia="Arial" w:hAnsi="Arial" w:cs="Arial"/>
@@ -2440,7 +2460,6 @@
         <w:t xml:space="preserve"> Çetinkaya-</w:t>
       </w:r>
       <w:proofErr w:type="spellStart"/>
-      <w:proofErr w:type="gramStart"/>
       <w:r>
         <w:rPr>
           <w:rFonts w:ascii="Arial" w:eastAsia="Arial" w:hAnsi="Arial" w:cs="Arial"/>
@@ -2449,7 +2468,6 @@
         <w:t>Rundel,Garrett</w:t>
       </w:r>
       <w:proofErr w:type="spellEnd"/>
-      <w:proofErr w:type="gramEnd"/>
       <w:r>
         <w:rPr>
           <w:rFonts w:ascii="Arial" w:eastAsia="Arial" w:hAnsi="Arial" w:cs="Arial"/>
@@ -3491,7 +3509,6 @@
         </w:rPr>
         <w:t xml:space="preserve">◦ </w:t>
       </w:r>
-      <w:proofErr w:type="gramStart"/>
       <w:r>
         <w:rPr>
           <w:rFonts w:ascii="Calibri" w:eastAsia="Calibri" w:hAnsi="Calibri" w:cs="Calibri"/>
@@ -3507,16 +3524,7 @@
           <w:color w:val="E38312"/>
           <w:sz w:val="32"/>
         </w:rPr>
-        <w:t>◦</w:t>
-      </w:r>
-      <w:proofErr w:type="gramEnd"/>
-      <w:r>
-        <w:rPr>
-          <w:rFonts w:ascii="Calibri" w:eastAsia="Calibri" w:hAnsi="Calibri" w:cs="Calibri"/>
-          <w:color w:val="E38312"/>
-          <w:sz w:val="32"/>
-        </w:rPr>
-        <w:t xml:space="preserve"> </w:t>
+        <w:t xml:space="preserve">◦ </w:t>
       </w:r>
       <w:r>
         <w:rPr>
@@ -3908,23 +3916,7 @@
           <w:color w:val="404040"/>
           <w:sz w:val="34"/>
         </w:rPr>
-        <w:t>person goes to a casino and encounters their first</w:t>
-      </w:r>
-      <w:r>
-        <w:rPr>
-          <w:rFonts w:ascii="Calibri" w:eastAsia="Calibri" w:hAnsi="Calibri" w:cs="Calibri"/>
-          <w:color w:val="404040"/>
-          <w:sz w:val="34"/>
-        </w:rPr>
-        <w:t xml:space="preserve"> </w:t>
-      </w:r>
-      <w:r>
-        <w:rPr>
-          <w:rFonts w:ascii="Calibri" w:eastAsia="Calibri" w:hAnsi="Calibri" w:cs="Calibri"/>
-          <w:color w:val="404040"/>
-          <w:sz w:val="34"/>
-        </w:rPr>
-        <w:t>dice game. A six-sided dice is used.</w:t>
+        <w:t>person goes to a casino and encounters their first dice game. A six-sided dice is used.</w:t>
       </w:r>
       <w:r>
         <w:rPr>
@@ -4139,7 +4131,6 @@
         <w:t xml:space="preserve">Once they had enough </w:t>
       </w:r>
       <w:proofErr w:type="spellStart"/>
-      <w:proofErr w:type="gramStart"/>
       <w:r>
         <w:rPr>
           <w:rFonts w:ascii="Calibri" w:eastAsia="Calibri" w:hAnsi="Calibri" w:cs="Calibri"/>
@@ -4149,48 +4140,13 @@
         <w:t>evidence,they</w:t>
       </w:r>
       <w:proofErr w:type="spellEnd"/>
-      <w:proofErr w:type="gramEnd"/>
       <w:r>
         <w:rPr>
           <w:rFonts w:ascii="Calibri" w:eastAsia="Calibri" w:hAnsi="Calibri" w:cs="Calibri"/>
           <w:color w:val="404040"/>
           <w:sz w:val="30"/>
         </w:rPr>
-        <w:t xml:space="preserve"> </w:t>
-      </w:r>
-      <w:proofErr w:type="gramStart"/>
-      <w:r>
-        <w:rPr>
-          <w:rFonts w:ascii="Calibri" w:eastAsia="Calibri" w:hAnsi="Calibri" w:cs="Calibri"/>
-          <w:color w:val="404040"/>
-          <w:sz w:val="30"/>
-        </w:rPr>
-        <w:t xml:space="preserve">could </w:t>
-      </w:r>
-      <w:r>
-        <w:rPr>
-          <w:rFonts w:ascii="Calibri" w:eastAsia="Calibri" w:hAnsi="Calibri" w:cs="Calibri"/>
-          <w:color w:val="404040"/>
-          <w:sz w:val="30"/>
-        </w:rPr>
-        <w:t xml:space="preserve"> </w:t>
-      </w:r>
-      <w:r>
-        <w:rPr>
-          <w:rFonts w:ascii="Calibri" w:eastAsia="Calibri" w:hAnsi="Calibri" w:cs="Calibri"/>
-          <w:color w:val="404040"/>
-          <w:sz w:val="30"/>
-        </w:rPr>
-        <w:t>confidently</w:t>
-      </w:r>
-      <w:proofErr w:type="gramEnd"/>
-      <w:r>
-        <w:rPr>
-          <w:rFonts w:ascii="Calibri" w:eastAsia="Calibri" w:hAnsi="Calibri" w:cs="Calibri"/>
-          <w:color w:val="404040"/>
-          <w:sz w:val="30"/>
-        </w:rPr>
-        <w:t xml:space="preserve"> decide whether to accept or question the fairness assumption.</w:t>
+        <w:t xml:space="preserve"> could  confidently decide whether to accept or question the fairness assumption.</w:t>
       </w:r>
     </w:p>
     <w:p>
@@ -4362,20 +4318,8 @@
           <w:sz w:val="36"/>
           <w:highlight w:val="yellow"/>
         </w:rPr>
-        <w:t xml:space="preserve">data </w:t>
-      </w:r>
-      <w:proofErr w:type="gramStart"/>
-      <w:r>
-        <w:rPr>
-          <w:rFonts w:ascii="Calibri" w:eastAsia="Calibri" w:hAnsi="Calibri" w:cs="Calibri"/>
-          <w:b/>
-          <w:color w:val="404040"/>
-          <w:sz w:val="36"/>
-          <w:highlight w:val="yellow"/>
-        </w:rPr>
-        <w:t>scientist :</w:t>
-      </w:r>
-      <w:proofErr w:type="gramEnd"/>
+        <w:t>data scientist :</w:t>
+      </w:r>
     </w:p>
     <w:p>
       <w:pPr>
@@ -4684,7 +4628,6 @@
         <w:tblCellMar>
           <w:top w:w="124" w:type="dxa"/>
           <w:left w:w="144" w:type="dxa"/>
-          <w:bottom w:w="0" w:type="dxa"/>
           <w:right w:w="131" w:type="dxa"/>
         </w:tblCellMar>
         <w:tblLook w:val="04A0" w:firstRow="1" w:lastRow="0" w:firstColumn="1" w:lastColumn="0" w:noHBand="0" w:noVBand="1"/>
@@ -5069,9 +5012,7 @@
         <w:tblW w:w="5000" w:type="pct"/>
         <w:tblInd w:w="0" w:type="dxa"/>
         <w:tblCellMar>
-          <w:top w:w="0" w:type="dxa"/>
           <w:left w:w="181" w:type="dxa"/>
-          <w:bottom w:w="0" w:type="dxa"/>
           <w:right w:w="115" w:type="dxa"/>
         </w:tblCellMar>
         <w:tblLook w:val="04A0" w:firstRow="1" w:lastRow="0" w:firstColumn="1" w:lastColumn="0" w:noHBand="0" w:noVBand="1"/>
@@ -5187,9 +5128,7 @@
         <w:tblW w:w="5000" w:type="pct"/>
         <w:tblInd w:w="0" w:type="dxa"/>
         <w:tblCellMar>
-          <w:top w:w="0" w:type="dxa"/>
           <w:left w:w="181" w:type="dxa"/>
-          <w:bottom w:w="0" w:type="dxa"/>
           <w:right w:w="115" w:type="dxa"/>
         </w:tblCellMar>
         <w:tblLook w:val="04A0" w:firstRow="1" w:lastRow="0" w:firstColumn="1" w:lastColumn="0" w:noHBand="0" w:noVBand="1"/>
@@ -5355,15 +5294,7 @@
       </w:r>
       <w:proofErr w:type="spellEnd"/>
       <w:r>
-        <w:t xml:space="preserve"> </w:t>
-      </w:r>
-      <w:proofErr w:type="gramStart"/>
-      <w:r>
-        <w:t>average(</w:t>
-      </w:r>
-      <w:proofErr w:type="gramEnd"/>
-      <w:r>
-        <w:t>5.147…)</w:t>
+        <w:t xml:space="preserve"> average(5.147…)</w:t>
       </w:r>
     </w:p>
     <w:p>
@@ -6174,21 +6105,7 @@
         <w:rPr>
           <w:color w:val="000000" w:themeColor="text1"/>
         </w:rPr>
-        <w:t xml:space="preserve">theories that </w:t>
-      </w:r>
-      <w:proofErr w:type="gramStart"/>
-      <w:r>
-        <w:rPr>
-          <w:color w:val="000000" w:themeColor="text1"/>
-        </w:rPr>
-        <w:t>supports</w:t>
-      </w:r>
-      <w:proofErr w:type="gramEnd"/>
-      <w:r>
-        <w:rPr>
-          <w:color w:val="000000" w:themeColor="text1"/>
-        </w:rPr>
-        <w:t xml:space="preserve"> and informs your research</w:t>
+        <w:t>theories that supports and informs your research</w:t>
       </w:r>
     </w:p>
     <w:p>
@@ -6390,15 +6307,7 @@
         </w:numPr>
       </w:pPr>
       <w:r>
-        <w:t xml:space="preserve">◦A good </w:t>
-      </w:r>
-      <w:proofErr w:type="gramStart"/>
-      <w:r>
-        <w:t>thing ?</w:t>
-      </w:r>
-      <w:proofErr w:type="gramEnd"/>
-      <w:r>
-        <w:t xml:space="preserve"> Was his research revolutionary?</w:t>
+        <w:t>◦A good thing ? Was his research revolutionary?</w:t>
       </w:r>
     </w:p>
     <w:p>
@@ -6736,15 +6645,7 @@
         </w:numPr>
       </w:pPr>
       <w:r>
-        <w:t xml:space="preserve">The use of stimulants positively </w:t>
-      </w:r>
-      <w:proofErr w:type="gramStart"/>
-      <w:r>
-        <w:t>impact</w:t>
-      </w:r>
-      <w:proofErr w:type="gramEnd"/>
-      <w:r>
-        <w:t xml:space="preserve"> PSI students’ level of alertness, mental and physical activation, or readiness to respond.</w:t>
+        <w:t>The use of stimulants positively impact PSI students’ level of alertness, mental and physical activation, or readiness to respond.</w:t>
       </w:r>
     </w:p>
     <w:p>
@@ -6809,12 +6710,10 @@
         <w:t xml:space="preserve">Example </w:t>
       </w:r>
       <w:proofErr w:type="spellStart"/>
-      <w:proofErr w:type="gramStart"/>
       <w:r>
         <w:t>Hypothesis:Consumption</w:t>
       </w:r>
       <w:proofErr w:type="spellEnd"/>
-      <w:proofErr w:type="gramEnd"/>
       <w:r>
         <w:t xml:space="preserve"> of Coca-Cola improves a PSI student’s ability to concentrate during lectures</w:t>
       </w:r>
@@ -6841,13 +6740,7 @@
         </w:numPr>
       </w:pPr>
       <w:r>
-        <w:t>◦</w:t>
-      </w:r>
-      <w:r>
-        <w:t xml:space="preserve"> </w:t>
-      </w:r>
-      <w:r>
-        <w:t>Coca-Cola consumption</w:t>
+        <w:t>◦ Coca-Cola consumption</w:t>
       </w:r>
     </w:p>
     <w:p>
@@ -7251,15 +7144,7 @@
         <w:pStyle w:val="Heading4"/>
       </w:pPr>
       <w:r>
-        <w:t xml:space="preserve">Types of </w:t>
-      </w:r>
-      <w:proofErr w:type="gramStart"/>
-      <w:r>
-        <w:t>Variable</w:t>
-      </w:r>
-      <w:proofErr w:type="gramEnd"/>
-      <w:r>
-        <w:t xml:space="preserve"> (In Statistical Analysis)</w:t>
+        <w:t>Types of Variable (In Statistical Analysis)</w:t>
       </w:r>
     </w:p>
     <w:p/>
@@ -7405,13 +7290,7 @@
         </w:numPr>
       </w:pPr>
       <w:r>
-        <w:t>◦</w:t>
-      </w:r>
-      <w:r>
-        <w:t xml:space="preserve"> </w:t>
-      </w:r>
-      <w:r>
-        <w:t>Often evaluative and ambiguous</w:t>
+        <w:t>◦ Often evaluative and ambiguous</w:t>
       </w:r>
     </w:p>
     <w:p>
@@ -7423,13 +7302,7 @@
         </w:numPr>
       </w:pPr>
       <w:r>
-        <w:t>◦</w:t>
-      </w:r>
-      <w:r>
-        <w:t xml:space="preserve"> </w:t>
-      </w:r>
-      <w:r>
-        <w:t>“Good” versus “Bad”</w:t>
+        <w:t>◦ “Good” versus “Bad”</w:t>
       </w:r>
     </w:p>
     <w:p>
@@ -7441,13 +7314,7 @@
         </w:numPr>
       </w:pPr>
       <w:r>
-        <w:t>◦</w:t>
-      </w:r>
-      <w:r>
-        <w:t xml:space="preserve"> </w:t>
-      </w:r>
-      <w:r>
-        <w:t>Right” versus “Wrong”</w:t>
+        <w:t>◦ Right” versus “Wrong”</w:t>
       </w:r>
     </w:p>
     <w:p>
@@ -7459,13 +7326,7 @@
         </w:numPr>
       </w:pPr>
       <w:r>
-        <w:t>◦</w:t>
-      </w:r>
-      <w:r>
-        <w:t xml:space="preserve"> </w:t>
-      </w:r>
-      <w:r>
-        <w:t>“A Lot” versus “A Little”</w:t>
+        <w:t>◦ “A Lot” versus “A Little”</w:t>
       </w:r>
     </w:p>
     <w:p>
@@ -7477,13 +7338,7 @@
         </w:numPr>
       </w:pPr>
       <w:r>
-        <w:t>◦</w:t>
-      </w:r>
-      <w:r>
-        <w:t xml:space="preserve"> </w:t>
-      </w:r>
-      <w:r>
-        <w:t>May be numerical</w:t>
+        <w:t>◦ May be numerical</w:t>
       </w:r>
     </w:p>
     <w:p>
@@ -7538,14 +7393,7 @@
           <w:b/>
           <w:bCs/>
         </w:rPr>
-        <w:t xml:space="preserve"> </w:t>
-      </w:r>
-      <w:r>
-        <w:rPr>
-          <w:b/>
-          <w:bCs/>
-        </w:rPr>
-        <w:t>categorizes</w:t>
+        <w:t xml:space="preserve"> categorizes</w:t>
       </w:r>
       <w:r>
         <w:t xml:space="preserve"> or </w:t>
@@ -7654,11 +7502,293 @@
     <w:p/>
     <w:p>
       <w:pPr>
+        <w:pStyle w:val="Heading2"/>
+      </w:pPr>
+      <w:r>
+        <w:t>Week 3</w:t>
+      </w:r>
+    </w:p>
+    <w:p/>
+    <w:p>
+      <w:pPr>
         <w:pStyle w:val="Heading3"/>
       </w:pPr>
       <w:r>
-        <w:t>Week 3</w:t>
-      </w:r>
+        <w:t>Hypothesis Testing</w:t>
+      </w:r>
+    </w:p>
+    <w:p/>
+    <w:p>
+      <w:pPr>
+        <w:pStyle w:val="Heading3"/>
+      </w:pPr>
+      <w:r>
+        <w:t>The general Linear statistical Model</w:t>
+      </w:r>
+    </w:p>
+    <w:p/>
+    <w:p/>
+    <w:p>
+      <w:pPr>
+        <w:pStyle w:val="Heading3"/>
+      </w:pPr>
+      <w:r>
+        <w:t>Inspecting and Preparing Data</w:t>
+      </w:r>
+    </w:p>
+    <w:p>
+      <w:r>
+        <w:t>Was last pdf mod</w:t>
+      </w:r>
+      <w:r>
+        <w:t xml:space="preserve"> run through before lab</w:t>
+      </w:r>
+    </w:p>
+    <w:p/>
+    <w:p>
+      <w:pPr>
+        <w:pStyle w:val="Heading4"/>
+      </w:pPr>
+      <w:proofErr w:type="spellStart"/>
+      <w:r>
+        <w:t>Paranetric</w:t>
+      </w:r>
+      <w:proofErr w:type="spellEnd"/>
+      <w:r>
+        <w:t xml:space="preserve"> tests</w:t>
+      </w:r>
+    </w:p>
+    <w:p/>
+    <w:p/>
+    <w:p>
+      <w:pPr>
+        <w:pStyle w:val="Heading4"/>
+      </w:pPr>
+      <w:r>
+        <w:t xml:space="preserve">Goals of missing data </w:t>
+      </w:r>
+    </w:p>
+    <w:p/>
+    <w:p/>
+    <w:p>
+      <w:pPr>
+        <w:pStyle w:val="Heading2"/>
+      </w:pPr>
+      <w:r>
+        <w:t>References</w:t>
+      </w:r>
+    </w:p>
+    <w:p>
+      <w:r>
+        <w:t xml:space="preserve"> </w:t>
+      </w:r>
+      <w:proofErr w:type="spellStart"/>
+      <w:r>
+        <w:t>Xls</w:t>
+      </w:r>
+      <w:proofErr w:type="spellEnd"/>
+      <w:r>
+        <w:t xml:space="preserve"> with links to all content – week 1 to week 3 and assessment</w:t>
+      </w:r>
+    </w:p>
+    <w:p>
+      <w:hyperlink r:id="rId36" w:tgtFrame="_blank" w:history="1">
+        <w:r>
+          <w:rPr>
+            <w:rStyle w:val="Hyperlink"/>
+          </w:rPr>
+          <w:t>https://tinyurl.com/FundDA-2025</w:t>
+        </w:r>
+      </w:hyperlink>
+    </w:p>
+    <w:p/>
+    <w:p>
+      <w:pPr>
+        <w:pStyle w:val="Heading2"/>
+      </w:pPr>
+      <w:r>
+        <w:lastRenderedPageBreak/>
+        <w:t>Books</w:t>
+      </w:r>
+    </w:p>
+    <w:p/>
+    <w:p>
+      <w:pPr>
+        <w:pStyle w:val="Heading2"/>
+      </w:pPr>
+      <w:r>
+        <w:t xml:space="preserve">Completed – </w:t>
+      </w:r>
+    </w:p>
+    <w:p>
+      <w:pPr>
+        <w:pStyle w:val="ListParagraph"/>
+        <w:numPr>
+          <w:ilvl w:val="0"/>
+          <w:numId w:val="46"/>
+        </w:numPr>
+        <w:spacing w:after="0"/>
+      </w:pPr>
+      <w:r>
+        <w:t>Week 1</w:t>
+      </w:r>
+    </w:p>
+    <w:p>
+      <w:pPr>
+        <w:pStyle w:val="ListParagraph"/>
+        <w:numPr>
+          <w:ilvl w:val="1"/>
+          <w:numId w:val="46"/>
+        </w:numPr>
+        <w:spacing w:after="0"/>
+      </w:pPr>
+      <w:r>
+        <w:t>Classroom recording</w:t>
+      </w:r>
+    </w:p>
+    <w:p>
+      <w:pPr>
+        <w:pStyle w:val="ListParagraph"/>
+        <w:numPr>
+          <w:ilvl w:val="1"/>
+          <w:numId w:val="46"/>
+        </w:numPr>
+        <w:spacing w:after="0"/>
+      </w:pPr>
+      <w:r>
+        <w:t>Labs and exercises</w:t>
+      </w:r>
+    </w:p>
+    <w:p>
+      <w:pPr>
+        <w:pStyle w:val="ListParagraph"/>
+        <w:numPr>
+          <w:ilvl w:val="0"/>
+          <w:numId w:val="46"/>
+        </w:numPr>
+        <w:spacing w:after="0"/>
+      </w:pPr>
+      <w:r>
+        <w:t xml:space="preserve">Week </w:t>
+      </w:r>
+      <w:r>
+        <w:t>2</w:t>
+      </w:r>
+    </w:p>
+    <w:p>
+      <w:pPr>
+        <w:pStyle w:val="ListParagraph"/>
+        <w:numPr>
+          <w:ilvl w:val="1"/>
+          <w:numId w:val="46"/>
+        </w:numPr>
+        <w:spacing w:after="0"/>
+      </w:pPr>
+      <w:r>
+        <w:t>Classroom recording</w:t>
+      </w:r>
+    </w:p>
+    <w:p>
+      <w:pPr>
+        <w:pStyle w:val="ListParagraph"/>
+        <w:numPr>
+          <w:ilvl w:val="1"/>
+          <w:numId w:val="46"/>
+        </w:numPr>
+        <w:spacing w:after="0"/>
+      </w:pPr>
+      <w:r>
+        <w:t>Labs and exercises</w:t>
+      </w:r>
+    </w:p>
+    <w:p>
+      <w:pPr>
+        <w:pStyle w:val="ListParagraph"/>
+        <w:numPr>
+          <w:ilvl w:val="0"/>
+          <w:numId w:val="46"/>
+        </w:numPr>
+        <w:spacing w:after="0"/>
+      </w:pPr>
+      <w:r>
+        <w:t xml:space="preserve">Week </w:t>
+      </w:r>
+      <w:r>
+        <w:t>3</w:t>
+      </w:r>
+    </w:p>
+    <w:p>
+      <w:pPr>
+        <w:pStyle w:val="ListParagraph"/>
+        <w:numPr>
+          <w:ilvl w:val="1"/>
+          <w:numId w:val="46"/>
+        </w:numPr>
+        <w:spacing w:after="0"/>
+      </w:pPr>
+      <w:r>
+        <w:t>Classroom recording</w:t>
+      </w:r>
+    </w:p>
+    <w:p>
+      <w:pPr>
+        <w:pStyle w:val="ListParagraph"/>
+        <w:numPr>
+          <w:ilvl w:val="1"/>
+          <w:numId w:val="46"/>
+        </w:numPr>
+        <w:spacing w:after="0"/>
+      </w:pPr>
+      <w:r>
+        <w:t>Labs and exercises</w:t>
+      </w:r>
+    </w:p>
+    <w:p>
+      <w:pPr>
+        <w:pStyle w:val="ListParagraph"/>
+        <w:numPr>
+          <w:ilvl w:val="0"/>
+          <w:numId w:val="46"/>
+        </w:numPr>
+        <w:spacing w:after="0"/>
+      </w:pPr>
+      <w:r>
+        <w:t xml:space="preserve">Week </w:t>
+      </w:r>
+      <w:r>
+        <w:t>4</w:t>
+      </w:r>
+    </w:p>
+    <w:p>
+      <w:pPr>
+        <w:pStyle w:val="ListParagraph"/>
+        <w:numPr>
+          <w:ilvl w:val="1"/>
+          <w:numId w:val="46"/>
+        </w:numPr>
+        <w:spacing w:after="0"/>
+      </w:pPr>
+      <w:r>
+        <w:t>Classroom recording</w:t>
+      </w:r>
+    </w:p>
+    <w:p>
+      <w:pPr>
+        <w:pStyle w:val="ListParagraph"/>
+        <w:numPr>
+          <w:ilvl w:val="1"/>
+          <w:numId w:val="46"/>
+        </w:numPr>
+        <w:spacing w:after="0"/>
+      </w:pPr>
+      <w:r>
+        <w:t>Labs and exercises</w:t>
+      </w:r>
+    </w:p>
+    <w:p>
+      <w:pPr>
+        <w:spacing w:after="0"/>
+      </w:pPr>
     </w:p>
     <w:sectPr>
       <w:pgSz w:w="11906" w:h="16838"/>
@@ -11043,6 +11173,119 @@
     </w:lvl>
   </w:abstractNum>
   <w:abstractNum w:abstractNumId="31" w15:restartNumberingAfterBreak="0">
+    <w:nsid w:val="5CA90E43"/>
+    <w:multiLevelType w:val="hybridMultilevel"/>
+    <w:tmpl w:val="CA5CB086"/>
+    <w:lvl w:ilvl="0" w:tplc="08090001">
+      <w:start w:val="1"/>
+      <w:numFmt w:val="bullet"/>
+      <w:lvlText w:val=""/>
+      <w:lvlJc w:val="left"/>
+      <w:pPr>
+        <w:ind w:left="720" w:hanging="360"/>
+      </w:pPr>
+      <w:rPr>
+        <w:rFonts w:ascii="Symbol" w:hAnsi="Symbol" w:hint="default"/>
+      </w:rPr>
+    </w:lvl>
+    <w:lvl w:ilvl="1" w:tplc="08090003">
+      <w:start w:val="1"/>
+      <w:numFmt w:val="bullet"/>
+      <w:lvlText w:val="o"/>
+      <w:lvlJc w:val="left"/>
+      <w:pPr>
+        <w:ind w:left="1440" w:hanging="360"/>
+      </w:pPr>
+      <w:rPr>
+        <w:rFonts w:ascii="Courier New" w:hAnsi="Courier New" w:cs="Courier New" w:hint="default"/>
+      </w:rPr>
+    </w:lvl>
+    <w:lvl w:ilvl="2" w:tplc="08090005" w:tentative="1">
+      <w:start w:val="1"/>
+      <w:numFmt w:val="bullet"/>
+      <w:lvlText w:val=""/>
+      <w:lvlJc w:val="left"/>
+      <w:pPr>
+        <w:ind w:left="2160" w:hanging="360"/>
+      </w:pPr>
+      <w:rPr>
+        <w:rFonts w:ascii="Wingdings" w:hAnsi="Wingdings" w:hint="default"/>
+      </w:rPr>
+    </w:lvl>
+    <w:lvl w:ilvl="3" w:tplc="08090001" w:tentative="1">
+      <w:start w:val="1"/>
+      <w:numFmt w:val="bullet"/>
+      <w:lvlText w:val=""/>
+      <w:lvlJc w:val="left"/>
+      <w:pPr>
+        <w:ind w:left="2880" w:hanging="360"/>
+      </w:pPr>
+      <w:rPr>
+        <w:rFonts w:ascii="Symbol" w:hAnsi="Symbol" w:hint="default"/>
+      </w:rPr>
+    </w:lvl>
+    <w:lvl w:ilvl="4" w:tplc="08090003" w:tentative="1">
+      <w:start w:val="1"/>
+      <w:numFmt w:val="bullet"/>
+      <w:lvlText w:val="o"/>
+      <w:lvlJc w:val="left"/>
+      <w:pPr>
+        <w:ind w:left="3600" w:hanging="360"/>
+      </w:pPr>
+      <w:rPr>
+        <w:rFonts w:ascii="Courier New" w:hAnsi="Courier New" w:cs="Courier New" w:hint="default"/>
+      </w:rPr>
+    </w:lvl>
+    <w:lvl w:ilvl="5" w:tplc="08090005" w:tentative="1">
+      <w:start w:val="1"/>
+      <w:numFmt w:val="bullet"/>
+      <w:lvlText w:val=""/>
+      <w:lvlJc w:val="left"/>
+      <w:pPr>
+        <w:ind w:left="4320" w:hanging="360"/>
+      </w:pPr>
+      <w:rPr>
+        <w:rFonts w:ascii="Wingdings" w:hAnsi="Wingdings" w:hint="default"/>
+      </w:rPr>
+    </w:lvl>
+    <w:lvl w:ilvl="6" w:tplc="08090001" w:tentative="1">
+      <w:start w:val="1"/>
+      <w:numFmt w:val="bullet"/>
+      <w:lvlText w:val=""/>
+      <w:lvlJc w:val="left"/>
+      <w:pPr>
+        <w:ind w:left="5040" w:hanging="360"/>
+      </w:pPr>
+      <w:rPr>
+        <w:rFonts w:ascii="Symbol" w:hAnsi="Symbol" w:hint="default"/>
+      </w:rPr>
+    </w:lvl>
+    <w:lvl w:ilvl="7" w:tplc="08090003" w:tentative="1">
+      <w:start w:val="1"/>
+      <w:numFmt w:val="bullet"/>
+      <w:lvlText w:val="o"/>
+      <w:lvlJc w:val="left"/>
+      <w:pPr>
+        <w:ind w:left="5760" w:hanging="360"/>
+      </w:pPr>
+      <w:rPr>
+        <w:rFonts w:ascii="Courier New" w:hAnsi="Courier New" w:cs="Courier New" w:hint="default"/>
+      </w:rPr>
+    </w:lvl>
+    <w:lvl w:ilvl="8" w:tplc="08090005" w:tentative="1">
+      <w:start w:val="1"/>
+      <w:numFmt w:val="bullet"/>
+      <w:lvlText w:val=""/>
+      <w:lvlJc w:val="left"/>
+      <w:pPr>
+        <w:ind w:left="6480" w:hanging="360"/>
+      </w:pPr>
+      <w:rPr>
+        <w:rFonts w:ascii="Wingdings" w:hAnsi="Wingdings" w:hint="default"/>
+      </w:rPr>
+    </w:lvl>
+  </w:abstractNum>
+  <w:abstractNum w:abstractNumId="32" w15:restartNumberingAfterBreak="0">
     <w:nsid w:val="5FB267E2"/>
     <w:multiLevelType w:val="hybridMultilevel"/>
     <w:tmpl w:val="F74A535A"/>
@@ -11096,7 +11339,7 @@
       <w:lvlJc w:val="left"/>
     </w:lvl>
   </w:abstractNum>
-  <w:abstractNum w:abstractNumId="32" w15:restartNumberingAfterBreak="0">
+  <w:abstractNum w:abstractNumId="33" w15:restartNumberingAfterBreak="0">
     <w:nsid w:val="600901B3"/>
     <w:multiLevelType w:val="multilevel"/>
     <w:tmpl w:val="08090021"/>
@@ -11209,7 +11452,7 @@
       </w:rPr>
     </w:lvl>
   </w:abstractNum>
-  <w:abstractNum w:abstractNumId="33" w15:restartNumberingAfterBreak="0">
+  <w:abstractNum w:abstractNumId="34" w15:restartNumberingAfterBreak="0">
     <w:nsid w:val="604E52F2"/>
     <w:multiLevelType w:val="multilevel"/>
     <w:tmpl w:val="08090021"/>
@@ -11322,7 +11565,7 @@
       </w:rPr>
     </w:lvl>
   </w:abstractNum>
-  <w:abstractNum w:abstractNumId="34" w15:restartNumberingAfterBreak="0">
+  <w:abstractNum w:abstractNumId="35" w15:restartNumberingAfterBreak="0">
     <w:nsid w:val="65664139"/>
     <w:multiLevelType w:val="multilevel"/>
     <w:tmpl w:val="08090021"/>
@@ -11435,7 +11678,7 @@
       </w:rPr>
     </w:lvl>
   </w:abstractNum>
-  <w:abstractNum w:abstractNumId="35" w15:restartNumberingAfterBreak="0">
+  <w:abstractNum w:abstractNumId="36" w15:restartNumberingAfterBreak="0">
     <w:nsid w:val="66B7539A"/>
     <w:multiLevelType w:val="hybridMultilevel"/>
     <w:tmpl w:val="08E6A58E"/>
@@ -11647,7 +11890,7 @@
       </w:rPr>
     </w:lvl>
   </w:abstractNum>
-  <w:abstractNum w:abstractNumId="36" w15:restartNumberingAfterBreak="0">
+  <w:abstractNum w:abstractNumId="37" w15:restartNumberingAfterBreak="0">
     <w:nsid w:val="690B1130"/>
     <w:multiLevelType w:val="multilevel"/>
     <w:tmpl w:val="08090021"/>
@@ -11760,7 +12003,7 @@
       </w:rPr>
     </w:lvl>
   </w:abstractNum>
-  <w:abstractNum w:abstractNumId="37" w15:restartNumberingAfterBreak="0">
+  <w:abstractNum w:abstractNumId="38" w15:restartNumberingAfterBreak="0">
     <w:nsid w:val="6ACB2CA1"/>
     <w:multiLevelType w:val="hybridMultilevel"/>
     <w:tmpl w:val="BEBEEFE2"/>
@@ -11873,7 +12116,7 @@
       </w:rPr>
     </w:lvl>
   </w:abstractNum>
-  <w:abstractNum w:abstractNumId="38" w15:restartNumberingAfterBreak="0">
+  <w:abstractNum w:abstractNumId="39" w15:restartNumberingAfterBreak="0">
     <w:nsid w:val="6FA152E8"/>
     <w:multiLevelType w:val="multilevel"/>
     <w:tmpl w:val="08090021"/>
@@ -11986,7 +12229,7 @@
       </w:rPr>
     </w:lvl>
   </w:abstractNum>
-  <w:abstractNum w:abstractNumId="39" w15:restartNumberingAfterBreak="0">
+  <w:abstractNum w:abstractNumId="40" w15:restartNumberingAfterBreak="0">
     <w:nsid w:val="700D7FEC"/>
     <w:multiLevelType w:val="multilevel"/>
     <w:tmpl w:val="08090021"/>
@@ -12099,7 +12342,7 @@
       </w:rPr>
     </w:lvl>
   </w:abstractNum>
-  <w:abstractNum w:abstractNumId="40" w15:restartNumberingAfterBreak="0">
+  <w:abstractNum w:abstractNumId="41" w15:restartNumberingAfterBreak="0">
     <w:nsid w:val="728D5E41"/>
     <w:multiLevelType w:val="hybridMultilevel"/>
     <w:tmpl w:val="56927AE2"/>
@@ -12311,7 +12554,7 @@
       </w:rPr>
     </w:lvl>
   </w:abstractNum>
-  <w:abstractNum w:abstractNumId="41" w15:restartNumberingAfterBreak="0">
+  <w:abstractNum w:abstractNumId="42" w15:restartNumberingAfterBreak="0">
     <w:nsid w:val="764869BD"/>
     <w:multiLevelType w:val="multilevel"/>
     <w:tmpl w:val="08090021"/>
@@ -12424,7 +12667,7 @@
       </w:rPr>
     </w:lvl>
   </w:abstractNum>
-  <w:abstractNum w:abstractNumId="42" w15:restartNumberingAfterBreak="0">
+  <w:abstractNum w:abstractNumId="43" w15:restartNumberingAfterBreak="0">
     <w:nsid w:val="795C1AB9"/>
     <w:multiLevelType w:val="multilevel"/>
     <w:tmpl w:val="08090021"/>
@@ -12537,7 +12780,7 @@
       </w:rPr>
     </w:lvl>
   </w:abstractNum>
-  <w:abstractNum w:abstractNumId="43" w15:restartNumberingAfterBreak="0">
+  <w:abstractNum w:abstractNumId="44" w15:restartNumberingAfterBreak="0">
     <w:nsid w:val="7A05741A"/>
     <w:multiLevelType w:val="hybridMultilevel"/>
     <w:tmpl w:val="D0C6D660"/>
@@ -12650,7 +12893,7 @@
       </w:rPr>
     </w:lvl>
   </w:abstractNum>
-  <w:abstractNum w:abstractNumId="44" w15:restartNumberingAfterBreak="0">
+  <w:abstractNum w:abstractNumId="45" w15:restartNumberingAfterBreak="0">
     <w:nsid w:val="7F971A99"/>
     <w:multiLevelType w:val="hybridMultilevel"/>
     <w:tmpl w:val="2EB4F988"/>
@@ -12743,13 +12986,13 @@
     <w:abstractNumId w:val="15"/>
   </w:num>
   <w:num w:numId="3" w16cid:durableId="1201280791">
-    <w:abstractNumId w:val="43"/>
+    <w:abstractNumId w:val="44"/>
   </w:num>
   <w:num w:numId="4" w16cid:durableId="2099255604">
     <w:abstractNumId w:val="8"/>
   </w:num>
   <w:num w:numId="5" w16cid:durableId="810514158">
-    <w:abstractNumId w:val="37"/>
+    <w:abstractNumId w:val="38"/>
   </w:num>
   <w:num w:numId="6" w16cid:durableId="650066506">
     <w:abstractNumId w:val="29"/>
@@ -12761,13 +13004,13 @@
     <w:abstractNumId w:val="28"/>
   </w:num>
   <w:num w:numId="9" w16cid:durableId="515581540">
-    <w:abstractNumId w:val="44"/>
+    <w:abstractNumId w:val="45"/>
   </w:num>
   <w:num w:numId="10" w16cid:durableId="1286689891">
     <w:abstractNumId w:val="12"/>
   </w:num>
   <w:num w:numId="11" w16cid:durableId="1386293166">
-    <w:abstractNumId w:val="38"/>
+    <w:abstractNumId w:val="39"/>
   </w:num>
   <w:num w:numId="12" w16cid:durableId="687751924">
     <w:abstractNumId w:val="21"/>
@@ -12779,7 +13022,7 @@
     <w:abstractNumId w:val="18"/>
   </w:num>
   <w:num w:numId="15" w16cid:durableId="1208251249">
-    <w:abstractNumId w:val="40"/>
+    <w:abstractNumId w:val="41"/>
   </w:num>
   <w:num w:numId="16" w16cid:durableId="182666519">
     <w:abstractNumId w:val="9"/>
@@ -12788,25 +13031,25 @@
     <w:abstractNumId w:val="19"/>
   </w:num>
   <w:num w:numId="18" w16cid:durableId="2125491990">
-    <w:abstractNumId w:val="32"/>
+    <w:abstractNumId w:val="33"/>
   </w:num>
   <w:num w:numId="19" w16cid:durableId="324674086">
     <w:abstractNumId w:val="20"/>
   </w:num>
   <w:num w:numId="20" w16cid:durableId="1001393798">
-    <w:abstractNumId w:val="39"/>
+    <w:abstractNumId w:val="40"/>
   </w:num>
   <w:num w:numId="21" w16cid:durableId="1884563452">
     <w:abstractNumId w:val="10"/>
   </w:num>
   <w:num w:numId="22" w16cid:durableId="990864276">
-    <w:abstractNumId w:val="33"/>
+    <w:abstractNumId w:val="34"/>
   </w:num>
   <w:num w:numId="23" w16cid:durableId="159732973">
     <w:abstractNumId w:val="24"/>
   </w:num>
   <w:num w:numId="24" w16cid:durableId="1166943358">
-    <w:abstractNumId w:val="35"/>
+    <w:abstractNumId w:val="36"/>
   </w:num>
   <w:num w:numId="25" w16cid:durableId="510611586">
     <w:abstractNumId w:val="2"/>
@@ -12821,7 +13064,7 @@
     <w:abstractNumId w:val="22"/>
   </w:num>
   <w:num w:numId="29" w16cid:durableId="97911106">
-    <w:abstractNumId w:val="31"/>
+    <w:abstractNumId w:val="32"/>
   </w:num>
   <w:num w:numId="30" w16cid:durableId="1266156308">
     <w:abstractNumId w:val="23"/>
@@ -12839,10 +13082,10 @@
     <w:abstractNumId w:val="27"/>
   </w:num>
   <w:num w:numId="35" w16cid:durableId="582371829">
-    <w:abstractNumId w:val="42"/>
+    <w:abstractNumId w:val="43"/>
   </w:num>
   <w:num w:numId="36" w16cid:durableId="947354281">
-    <w:abstractNumId w:val="36"/>
+    <w:abstractNumId w:val="37"/>
   </w:num>
   <w:num w:numId="37" w16cid:durableId="2040084040">
     <w:abstractNumId w:val="7"/>
@@ -12851,7 +13094,7 @@
     <w:abstractNumId w:val="17"/>
   </w:num>
   <w:num w:numId="39" w16cid:durableId="1765148791">
-    <w:abstractNumId w:val="41"/>
+    <w:abstractNumId w:val="42"/>
   </w:num>
   <w:num w:numId="40" w16cid:durableId="1036126820">
     <w:abstractNumId w:val="30"/>
@@ -12863,13 +13106,16 @@
     <w:abstractNumId w:val="25"/>
   </w:num>
   <w:num w:numId="43" w16cid:durableId="212154420">
-    <w:abstractNumId w:val="34"/>
+    <w:abstractNumId w:val="35"/>
   </w:num>
   <w:num w:numId="44" w16cid:durableId="1155025031">
     <w:abstractNumId w:val="16"/>
   </w:num>
   <w:num w:numId="45" w16cid:durableId="1937206931">
     <w:abstractNumId w:val="26"/>
+  </w:num>
+  <w:num w:numId="46" w16cid:durableId="574631500">
+    <w:abstractNumId w:val="31"/>
   </w:num>
 </w:numbering>
 </file>
@@ -13473,6 +13719,7 @@
   <w:style w:type="character" w:default="1" w:styleId="DefaultParagraphFont">
     <w:name w:val="Default Paragraph Font"/>
     <w:uiPriority w:val="1"/>
+    <w:semiHidden/>
     <w:unhideWhenUsed/>
   </w:style>
   <w:style w:type="table" w:default="1" w:styleId="TableNormal">
